--- a/java核心技术学习整理-2/8.并发/4.Lock的使用.docx
+++ b/java核心技术学习整理-2/8.并发/4.Lock的使用.docx
@@ -1,6 +1,6 @@
 
 <file path=word/document.xml><?xml version="1.0" encoding="utf-8"?>
-<w:document xmlns:wpc="http://schemas.microsoft.com/office/word/2010/wordprocessingCanvas" xmlns:cx="http://schemas.microsoft.com/office/drawing/2014/chartex" xmlns:mc="http://schemas.openxmlformats.org/markup-compatibility/2006" xmlns:o="urn:schemas-microsoft-com:office:office" xmlns:r="http://schemas.openxmlformats.org/officeDocument/2006/relationships" xmlns:m="http://schemas.openxmlformats.org/officeDocument/2006/math" xmlns:v="urn:schemas-microsoft-com:vml" xmlns:wp14="http://schemas.microsoft.com/office/word/2010/wordprocessingDrawing" xmlns:wp="http://schemas.openxmlformats.org/drawingml/2006/wordprocessingDrawing" xmlns:w10="urn:schemas-microsoft-com:office:word" xmlns:w="http://schemas.openxmlformats.org/wordprocessingml/2006/main" xmlns:w14="http://schemas.microsoft.com/office/word/2010/wordml" xmlns:w15="http://schemas.microsoft.com/office/word/2012/wordml" xmlns:w16se="http://schemas.microsoft.com/office/word/2015/wordml/symex" xmlns:wpg="http://schemas.microsoft.com/office/word/2010/wordprocessingGroup" xmlns:wpi="http://schemas.microsoft.com/office/word/2010/wordprocessingInk" xmlns:wne="http://schemas.microsoft.com/office/word/2006/wordml" xmlns:wps="http://schemas.microsoft.com/office/word/2010/wordprocessingShape" mc:Ignorable="w14 w15 w16se wp14">
+<w:document xmlns:wpc="http://schemas.microsoft.com/office/word/2010/wordprocessingCanvas" xmlns:cx="http://schemas.microsoft.com/office/drawing/2014/chartex" xmlns:cx1="http://schemas.microsoft.com/office/drawing/2015/9/8/chartex" xmlns:cx2="http://schemas.microsoft.com/office/drawing/2015/10/21/chartex" xmlns:cx3="http://schemas.microsoft.com/office/drawing/2016/5/9/chartex" xmlns:cx4="http://schemas.microsoft.com/office/drawing/2016/5/10/chartex" xmlns:cx5="http://schemas.microsoft.com/office/drawing/2016/5/11/chartex" xmlns:cx6="http://schemas.microsoft.com/office/drawing/2016/5/12/chartex" xmlns:cx7="http://schemas.microsoft.com/office/drawing/2016/5/13/chartex" xmlns:cx8="http://schemas.microsoft.com/office/drawing/2016/5/14/chartex" xmlns:mc="http://schemas.openxmlformats.org/markup-compatibility/2006" xmlns:aink="http://schemas.microsoft.com/office/drawing/2016/ink" xmlns:am3d="http://schemas.microsoft.com/office/drawing/2017/model3d" xmlns:o="urn:schemas-microsoft-com:office:office" xmlns:r="http://schemas.openxmlformats.org/officeDocument/2006/relationships" xmlns:m="http://schemas.openxmlformats.org/officeDocument/2006/math" xmlns:v="urn:schemas-microsoft-com:vml" xmlns:wp14="http://schemas.microsoft.com/office/word/2010/wordprocessingDrawing" xmlns:wp="http://schemas.openxmlformats.org/drawingml/2006/wordprocessingDrawing" xmlns:w10="urn:schemas-microsoft-com:office:word" xmlns:w="http://schemas.openxmlformats.org/wordprocessingml/2006/main" xmlns:w14="http://schemas.microsoft.com/office/word/2010/wordml" xmlns:w15="http://schemas.microsoft.com/office/word/2012/wordml" xmlns:w16cid="http://schemas.microsoft.com/office/word/2016/wordml/cid" xmlns:w16se="http://schemas.microsoft.com/office/word/2015/wordml/symex" xmlns:wpg="http://schemas.microsoft.com/office/word/2010/wordprocessingGroup" xmlns:wpi="http://schemas.microsoft.com/office/word/2010/wordprocessingInk" xmlns:wne="http://schemas.microsoft.com/office/word/2006/wordml" xmlns:wps="http://schemas.microsoft.com/office/word/2010/wordprocessingShape" mc:Ignorable="w14 w15 w16se w16cid wp14">
   <w:body>
     <w:p>
       <w:pPr>
@@ -29,8 +29,16 @@
         <w:rPr>
           <w:rFonts w:hint="eastAsia"/>
         </w:rPr>
-        <w:t>使用ReentrantLock</w:t>
+        <w:t>使用</w:t>
       </w:r>
+      <w:proofErr w:type="spellStart"/>
+      <w:r>
+        <w:rPr>
+          <w:rFonts w:hint="eastAsia"/>
+        </w:rPr>
+        <w:t>ReentrantLock</w:t>
+      </w:r>
+      <w:proofErr w:type="spellEnd"/>
       <w:r>
         <w:rPr>
           <w:rFonts w:hint="eastAsia"/>
@@ -46,11 +54,2339 @@
           <w:numId w:val="10"/>
         </w:numPr>
       </w:pPr>
+      <w:proofErr w:type="spellStart"/>
       <w:r>
         <w:rPr>
           <w:rFonts w:hint="eastAsia"/>
         </w:rPr>
         <w:t>ReentrantLock</w:t>
+      </w:r>
+      <w:proofErr w:type="spellEnd"/>
+      <w:r>
+        <w:rPr>
+          <w:rFonts w:hint="eastAsia"/>
+        </w:rPr>
+        <w:t>常用API</w:t>
+      </w:r>
+    </w:p>
+    <w:tbl>
+      <w:tblPr>
+        <w:tblW w:w="5000" w:type="pct"/>
+        <w:tblBorders>
+          <w:top w:val="outset" w:sz="6" w:space="0" w:color="auto"/>
+          <w:left w:val="outset" w:sz="6" w:space="0" w:color="auto"/>
+          <w:bottom w:val="outset" w:sz="6" w:space="0" w:color="auto"/>
+          <w:right w:val="outset" w:sz="6" w:space="0" w:color="auto"/>
+        </w:tblBorders>
+        <w:shd w:val="clear" w:color="auto" w:fill="FFFFFF"/>
+        <w:tblCellMar>
+          <w:top w:w="45" w:type="dxa"/>
+          <w:left w:w="45" w:type="dxa"/>
+          <w:bottom w:w="45" w:type="dxa"/>
+          <w:right w:w="45" w:type="dxa"/>
+        </w:tblCellMar>
+        <w:tblLook w:val="04A0" w:firstRow="1" w:lastRow="0" w:firstColumn="1" w:lastColumn="0" w:noHBand="0" w:noVBand="1"/>
+      </w:tblPr>
+      <w:tblGrid>
+        <w:gridCol w:w="1923"/>
+        <w:gridCol w:w="6367"/>
+      </w:tblGrid>
+      <w:tr>
+        <w:tc>
+          <w:tcPr>
+            <w:tcW w:w="1160" w:type="pct"/>
+            <w:tcBorders>
+              <w:top w:val="single" w:sz="6" w:space="0" w:color="DDDDDD"/>
+              <w:left w:val="single" w:sz="6" w:space="0" w:color="DDDDDD"/>
+              <w:bottom w:val="single" w:sz="6" w:space="0" w:color="DDDDDD"/>
+              <w:right w:val="single" w:sz="6" w:space="0" w:color="DDDDDD"/>
+            </w:tcBorders>
+            <w:shd w:val="clear" w:color="auto" w:fill="FFFFFF"/>
+            <w:tcMar>
+              <w:top w:w="120" w:type="dxa"/>
+              <w:left w:w="120" w:type="dxa"/>
+              <w:bottom w:w="120" w:type="dxa"/>
+              <w:right w:w="120" w:type="dxa"/>
+            </w:tcMar>
+          </w:tcPr>
+          <w:p>
+            <w:pPr>
+              <w:rPr>
+                <w:rFonts w:ascii="Consolas" w:hAnsi="Consolas"/>
+                <w:color w:val="C7254E"/>
+                <w:sz w:val="18"/>
+                <w:szCs w:val="18"/>
+              </w:rPr>
+            </w:pPr>
+            <w:r>
+              <w:rPr>
+                <w:rFonts w:ascii="Consolas" w:hAnsi="Consolas" w:hint="eastAsia"/>
+                <w:color w:val="C7254E"/>
+                <w:sz w:val="18"/>
+                <w:szCs w:val="18"/>
+              </w:rPr>
+              <w:t>构造函数</w:t>
+            </w:r>
+          </w:p>
+        </w:tc>
+        <w:tc>
+          <w:tcPr>
+            <w:tcW w:w="0" w:type="auto"/>
+            <w:tcBorders>
+              <w:top w:val="single" w:sz="6" w:space="0" w:color="DDDDDD"/>
+              <w:left w:val="single" w:sz="6" w:space="0" w:color="DDDDDD"/>
+              <w:bottom w:val="single" w:sz="6" w:space="0" w:color="DDDDDD"/>
+              <w:right w:val="single" w:sz="6" w:space="0" w:color="DDDDDD"/>
+            </w:tcBorders>
+            <w:shd w:val="clear" w:color="auto" w:fill="FFFFFF"/>
+            <w:tcMar>
+              <w:top w:w="120" w:type="dxa"/>
+              <w:left w:w="120" w:type="dxa"/>
+              <w:bottom w:w="120" w:type="dxa"/>
+              <w:right w:w="120" w:type="dxa"/>
+            </w:tcMar>
+            <w:vAlign w:val="center"/>
+          </w:tcPr>
+          <w:p>
+            <w:pPr>
+              <w:ind w:left="720" w:hangingChars="400" w:hanging="720"/>
+              <w:rPr>
+                <w:rFonts w:ascii="Consolas" w:hAnsi="Consolas"/>
+                <w:color w:val="C7254E"/>
+                <w:sz w:val="18"/>
+                <w:szCs w:val="18"/>
+              </w:rPr>
+            </w:pPr>
+            <w:proofErr w:type="spellStart"/>
+            <w:r>
+              <w:rPr>
+                <w:rFonts w:ascii="Consolas" w:hAnsi="Consolas"/>
+                <w:color w:val="C7254E"/>
+                <w:sz w:val="18"/>
+                <w:szCs w:val="18"/>
+              </w:rPr>
+              <w:t>ReentrantLock</w:t>
+            </w:r>
+            <w:proofErr w:type="spellEnd"/>
+            <w:r>
+              <w:rPr>
+                <w:rFonts w:ascii="Consolas" w:hAnsi="Consolas" w:hint="eastAsia"/>
+                <w:color w:val="C7254E"/>
+                <w:sz w:val="18"/>
+                <w:szCs w:val="18"/>
+              </w:rPr>
+              <w:t>（）</w:t>
+            </w:r>
+          </w:p>
+          <w:p>
+            <w:pPr>
+              <w:ind w:left="720" w:hangingChars="400" w:hanging="720"/>
+              <w:rPr>
+                <w:rFonts w:ascii="Consolas" w:hAnsi="Consolas"/>
+                <w:color w:val="C7254E"/>
+                <w:sz w:val="18"/>
+                <w:szCs w:val="18"/>
+              </w:rPr>
+            </w:pPr>
+          </w:p>
+        </w:tc>
+      </w:tr>
+      <w:tr>
+        <w:tc>
+          <w:tcPr>
+            <w:tcW w:w="1160" w:type="pct"/>
+            <w:tcBorders>
+              <w:top w:val="single" w:sz="6" w:space="0" w:color="DDDDDD"/>
+              <w:left w:val="single" w:sz="6" w:space="0" w:color="DDDDDD"/>
+              <w:bottom w:val="single" w:sz="6" w:space="0" w:color="DDDDDD"/>
+              <w:right w:val="single" w:sz="6" w:space="0" w:color="DDDDDD"/>
+            </w:tcBorders>
+            <w:shd w:val="clear" w:color="auto" w:fill="FFFFFF"/>
+            <w:tcMar>
+              <w:top w:w="120" w:type="dxa"/>
+              <w:left w:w="120" w:type="dxa"/>
+              <w:bottom w:w="120" w:type="dxa"/>
+              <w:right w:w="120" w:type="dxa"/>
+            </w:tcMar>
+          </w:tcPr>
+          <w:p>
+            <w:pPr>
+              <w:rPr>
+                <w:rFonts w:ascii="Consolas" w:hAnsi="Consolas"/>
+                <w:color w:val="C7254E"/>
+                <w:sz w:val="18"/>
+                <w:szCs w:val="18"/>
+              </w:rPr>
+            </w:pPr>
+            <w:r>
+              <w:rPr>
+                <w:rFonts w:ascii="Consolas" w:hAnsi="Consolas" w:hint="eastAsia"/>
+                <w:color w:val="C7254E"/>
+                <w:sz w:val="18"/>
+                <w:szCs w:val="18"/>
+              </w:rPr>
+              <w:t>构造函数</w:t>
+            </w:r>
+          </w:p>
+        </w:tc>
+        <w:tc>
+          <w:tcPr>
+            <w:tcW w:w="0" w:type="auto"/>
+            <w:tcBorders>
+              <w:top w:val="single" w:sz="6" w:space="0" w:color="DDDDDD"/>
+              <w:left w:val="single" w:sz="6" w:space="0" w:color="DDDDDD"/>
+              <w:bottom w:val="single" w:sz="6" w:space="0" w:color="DDDDDD"/>
+              <w:right w:val="single" w:sz="6" w:space="0" w:color="DDDDDD"/>
+            </w:tcBorders>
+            <w:shd w:val="clear" w:color="auto" w:fill="FFFFFF"/>
+            <w:tcMar>
+              <w:top w:w="120" w:type="dxa"/>
+              <w:left w:w="120" w:type="dxa"/>
+              <w:bottom w:w="120" w:type="dxa"/>
+              <w:right w:w="120" w:type="dxa"/>
+            </w:tcMar>
+            <w:vAlign w:val="center"/>
+          </w:tcPr>
+          <w:p>
+            <w:pPr>
+              <w:ind w:left="720" w:hangingChars="400" w:hanging="720"/>
+              <w:rPr>
+                <w:rFonts w:ascii="Consolas" w:hAnsi="Consolas"/>
+                <w:color w:val="C7254E"/>
+                <w:sz w:val="18"/>
+                <w:szCs w:val="18"/>
+              </w:rPr>
+            </w:pPr>
+            <w:proofErr w:type="spellStart"/>
+            <w:r>
+              <w:rPr>
+                <w:rFonts w:ascii="Consolas" w:hAnsi="Consolas"/>
+                <w:color w:val="C7254E"/>
+                <w:sz w:val="18"/>
+                <w:szCs w:val="18"/>
+              </w:rPr>
+              <w:t>ReentrantLock</w:t>
+            </w:r>
+            <w:proofErr w:type="spellEnd"/>
+            <w:r>
+              <w:rPr>
+                <w:rFonts w:ascii="Consolas" w:hAnsi="Consolas" w:hint="eastAsia"/>
+                <w:color w:val="C7254E"/>
+                <w:sz w:val="18"/>
+                <w:szCs w:val="18"/>
+              </w:rPr>
+              <w:t>（</w:t>
+            </w:r>
+            <w:proofErr w:type="spellStart"/>
+            <w:r>
+              <w:rPr>
+                <w:rFonts w:ascii="Consolas" w:hAnsi="Consolas"/>
+                <w:color w:val="C7254E"/>
+                <w:sz w:val="18"/>
+                <w:szCs w:val="18"/>
+              </w:rPr>
+              <w:t>boolean</w:t>
+            </w:r>
+            <w:proofErr w:type="spellEnd"/>
+            <w:r>
+              <w:rPr>
+                <w:rFonts w:ascii="Consolas" w:hAnsi="Consolas"/>
+                <w:color w:val="C7254E"/>
+                <w:sz w:val="18"/>
+                <w:szCs w:val="18"/>
+              </w:rPr>
+              <w:t xml:space="preserve"> fair</w:t>
+            </w:r>
+            <w:r>
+              <w:rPr>
+                <w:rFonts w:ascii="Consolas" w:hAnsi="Consolas" w:hint="eastAsia"/>
+                <w:color w:val="C7254E"/>
+                <w:sz w:val="18"/>
+                <w:szCs w:val="18"/>
+              </w:rPr>
+              <w:t>）</w:t>
+            </w:r>
+            <w:r>
+              <w:rPr>
+                <w:rFonts w:ascii="Consolas" w:hAnsi="Consolas"/>
+                <w:color w:val="C7254E"/>
+                <w:sz w:val="18"/>
+                <w:szCs w:val="18"/>
+              </w:rPr>
+              <w:br/>
+            </w:r>
+            <w:r>
+              <w:rPr>
+                <w:rFonts w:hint="eastAsia"/>
+                <w:sz w:val="18"/>
+                <w:szCs w:val="18"/>
+              </w:rPr>
+              <w:t>true表示使用公平锁，false表示使用非公平锁</w:t>
+            </w:r>
+          </w:p>
+        </w:tc>
+      </w:tr>
+      <w:tr>
+        <w:tc>
+          <w:tcPr>
+            <w:tcW w:w="1160" w:type="pct"/>
+            <w:tcBorders>
+              <w:top w:val="single" w:sz="6" w:space="0" w:color="DDDDDD"/>
+              <w:left w:val="single" w:sz="6" w:space="0" w:color="DDDDDD"/>
+              <w:bottom w:val="single" w:sz="6" w:space="0" w:color="DDDDDD"/>
+              <w:right w:val="single" w:sz="6" w:space="0" w:color="DDDDDD"/>
+            </w:tcBorders>
+            <w:shd w:val="clear" w:color="auto" w:fill="FFFFFF"/>
+            <w:tcMar>
+              <w:top w:w="120" w:type="dxa"/>
+              <w:left w:w="120" w:type="dxa"/>
+              <w:bottom w:w="120" w:type="dxa"/>
+              <w:right w:w="120" w:type="dxa"/>
+            </w:tcMar>
+          </w:tcPr>
+          <w:p>
+            <w:pPr>
+              <w:rPr>
+                <w:rFonts w:ascii="Consolas" w:hAnsi="Consolas"/>
+                <w:color w:val="C7254E"/>
+                <w:sz w:val="18"/>
+                <w:szCs w:val="18"/>
+              </w:rPr>
+            </w:pPr>
+            <w:r>
+              <w:rPr>
+                <w:rFonts w:ascii="Consolas" w:hAnsi="Consolas"/>
+                <w:color w:val="C7254E"/>
+                <w:sz w:val="18"/>
+                <w:szCs w:val="18"/>
+              </w:rPr>
+              <w:t>void</w:t>
+            </w:r>
+          </w:p>
+        </w:tc>
+        <w:tc>
+          <w:tcPr>
+            <w:tcW w:w="0" w:type="auto"/>
+            <w:tcBorders>
+              <w:top w:val="single" w:sz="6" w:space="0" w:color="DDDDDD"/>
+              <w:left w:val="single" w:sz="6" w:space="0" w:color="DDDDDD"/>
+              <w:bottom w:val="single" w:sz="6" w:space="0" w:color="DDDDDD"/>
+              <w:right w:val="single" w:sz="6" w:space="0" w:color="DDDDDD"/>
+            </w:tcBorders>
+            <w:shd w:val="clear" w:color="auto" w:fill="FFFFFF"/>
+            <w:tcMar>
+              <w:top w:w="120" w:type="dxa"/>
+              <w:left w:w="120" w:type="dxa"/>
+              <w:bottom w:w="120" w:type="dxa"/>
+              <w:right w:w="120" w:type="dxa"/>
+            </w:tcMar>
+            <w:vAlign w:val="center"/>
+          </w:tcPr>
+          <w:p>
+            <w:pPr>
+              <w:ind w:left="720" w:hangingChars="400" w:hanging="720"/>
+              <w:rPr>
+                <w:rFonts w:ascii="Consolas" w:hAnsi="Consolas"/>
+                <w:color w:val="C7254E"/>
+                <w:sz w:val="18"/>
+                <w:szCs w:val="18"/>
+              </w:rPr>
+            </w:pPr>
+            <w:r>
+              <w:rPr>
+                <w:rFonts w:ascii="Consolas" w:hAnsi="Consolas"/>
+                <w:color w:val="C7254E"/>
+                <w:sz w:val="18"/>
+                <w:szCs w:val="18"/>
+              </w:rPr>
+              <w:t>Lock()</w:t>
+            </w:r>
+            <w:r>
+              <w:rPr>
+                <w:rFonts w:ascii="Consolas" w:hAnsi="Consolas"/>
+                <w:color w:val="C7254E"/>
+                <w:sz w:val="18"/>
+                <w:szCs w:val="18"/>
+              </w:rPr>
+              <w:br/>
+            </w:r>
+            <w:r>
+              <w:rPr>
+                <w:rFonts w:hint="eastAsia"/>
+                <w:sz w:val="18"/>
+                <w:szCs w:val="18"/>
+              </w:rPr>
+              <w:t>获得线程锁定</w:t>
+            </w:r>
+            <w:r>
+              <w:rPr>
+                <w:sz w:val="18"/>
+                <w:szCs w:val="18"/>
+              </w:rPr>
+              <w:t>(</w:t>
+            </w:r>
+            <w:r>
+              <w:rPr>
+                <w:rFonts w:hint="eastAsia"/>
+                <w:sz w:val="18"/>
+                <w:szCs w:val="18"/>
+              </w:rPr>
+              <w:t>未获得锁定前阻塞线程运行</w:t>
+            </w:r>
+            <w:r>
+              <w:rPr>
+                <w:sz w:val="18"/>
+                <w:szCs w:val="18"/>
+              </w:rPr>
+              <w:t>)</w:t>
+            </w:r>
+            <w:r>
+              <w:rPr>
+                <w:rFonts w:hint="eastAsia"/>
+                <w:sz w:val="18"/>
+                <w:szCs w:val="18"/>
+              </w:rPr>
+              <w:t>，可以多次调用，但应有相应的多次释放锁</w:t>
+            </w:r>
+            <w:r>
+              <w:rPr>
+                <w:rFonts w:hint="eastAsia"/>
+                <w:sz w:val="18"/>
+                <w:szCs w:val="18"/>
+              </w:rPr>
+              <w:t>。</w:t>
+            </w:r>
+          </w:p>
+        </w:tc>
+      </w:tr>
+      <w:tr>
+        <w:tc>
+          <w:tcPr>
+            <w:tcW w:w="1160" w:type="pct"/>
+            <w:tcBorders>
+              <w:top w:val="single" w:sz="6" w:space="0" w:color="DDDDDD"/>
+              <w:left w:val="single" w:sz="6" w:space="0" w:color="DDDDDD"/>
+              <w:bottom w:val="single" w:sz="6" w:space="0" w:color="DDDDDD"/>
+              <w:right w:val="single" w:sz="6" w:space="0" w:color="DDDDDD"/>
+            </w:tcBorders>
+            <w:shd w:val="clear" w:color="auto" w:fill="FFFFFF"/>
+            <w:tcMar>
+              <w:top w:w="120" w:type="dxa"/>
+              <w:left w:w="120" w:type="dxa"/>
+              <w:bottom w:w="120" w:type="dxa"/>
+              <w:right w:w="120" w:type="dxa"/>
+            </w:tcMar>
+          </w:tcPr>
+          <w:p>
+            <w:pPr>
+              <w:rPr>
+                <w:rFonts w:ascii="Consolas" w:hAnsi="Consolas"/>
+                <w:color w:val="C7254E"/>
+                <w:sz w:val="18"/>
+                <w:szCs w:val="18"/>
+              </w:rPr>
+            </w:pPr>
+            <w:r>
+              <w:rPr>
+                <w:rFonts w:ascii="Consolas" w:hAnsi="Consolas"/>
+                <w:color w:val="C7254E"/>
+                <w:sz w:val="18"/>
+                <w:szCs w:val="18"/>
+              </w:rPr>
+              <w:t>void</w:t>
+            </w:r>
+          </w:p>
+        </w:tc>
+        <w:tc>
+          <w:tcPr>
+            <w:tcW w:w="0" w:type="auto"/>
+            <w:tcBorders>
+              <w:top w:val="single" w:sz="6" w:space="0" w:color="DDDDDD"/>
+              <w:left w:val="single" w:sz="6" w:space="0" w:color="DDDDDD"/>
+              <w:bottom w:val="single" w:sz="6" w:space="0" w:color="DDDDDD"/>
+              <w:right w:val="single" w:sz="6" w:space="0" w:color="DDDDDD"/>
+            </w:tcBorders>
+            <w:shd w:val="clear" w:color="auto" w:fill="FFFFFF"/>
+            <w:tcMar>
+              <w:top w:w="120" w:type="dxa"/>
+              <w:left w:w="120" w:type="dxa"/>
+              <w:bottom w:w="120" w:type="dxa"/>
+              <w:right w:w="120" w:type="dxa"/>
+            </w:tcMar>
+            <w:vAlign w:val="center"/>
+          </w:tcPr>
+          <w:p>
+            <w:pPr>
+              <w:ind w:left="720" w:hangingChars="400" w:hanging="720"/>
+              <w:rPr>
+                <w:rFonts w:ascii="Consolas" w:hAnsi="Consolas"/>
+                <w:color w:val="C7254E"/>
+                <w:sz w:val="18"/>
+                <w:szCs w:val="18"/>
+              </w:rPr>
+            </w:pPr>
+            <w:r>
+              <w:rPr>
+                <w:rFonts w:ascii="Consolas" w:hAnsi="Consolas"/>
+                <w:color w:val="C7254E"/>
+                <w:sz w:val="18"/>
+                <w:szCs w:val="18"/>
+              </w:rPr>
+              <w:t>unlock()</w:t>
+            </w:r>
+            <w:r>
+              <w:rPr>
+                <w:rFonts w:ascii="Consolas" w:hAnsi="Consolas"/>
+                <w:color w:val="C7254E"/>
+                <w:sz w:val="18"/>
+                <w:szCs w:val="18"/>
+              </w:rPr>
+              <w:br/>
+            </w:r>
+            <w:r>
+              <w:rPr>
+                <w:rFonts w:hint="eastAsia"/>
+                <w:sz w:val="18"/>
+                <w:szCs w:val="18"/>
+              </w:rPr>
+              <w:t>释放锁定，(释放锁定前必须获得锁定，也就是调用lock方法)。</w:t>
+            </w:r>
+          </w:p>
+        </w:tc>
+      </w:tr>
+      <w:tr>
+        <w:tc>
+          <w:tcPr>
+            <w:tcW w:w="1160" w:type="pct"/>
+            <w:tcBorders>
+              <w:top w:val="single" w:sz="6" w:space="0" w:color="DDDDDD"/>
+              <w:left w:val="single" w:sz="6" w:space="0" w:color="DDDDDD"/>
+              <w:bottom w:val="single" w:sz="6" w:space="0" w:color="DDDDDD"/>
+              <w:right w:val="single" w:sz="6" w:space="0" w:color="DDDDDD"/>
+            </w:tcBorders>
+            <w:shd w:val="clear" w:color="auto" w:fill="FFFFFF"/>
+            <w:tcMar>
+              <w:top w:w="120" w:type="dxa"/>
+              <w:left w:w="120" w:type="dxa"/>
+              <w:bottom w:w="120" w:type="dxa"/>
+              <w:right w:w="120" w:type="dxa"/>
+            </w:tcMar>
+          </w:tcPr>
+          <w:p>
+            <w:pPr>
+              <w:rPr>
+                <w:rFonts w:ascii="Consolas" w:hAnsi="Consolas"/>
+                <w:color w:val="C7254E"/>
+                <w:sz w:val="18"/>
+                <w:szCs w:val="18"/>
+              </w:rPr>
+            </w:pPr>
+            <w:r>
+              <w:rPr>
+                <w:rFonts w:ascii="Consolas" w:hAnsi="Consolas"/>
+                <w:color w:val="C7254E"/>
+                <w:sz w:val="18"/>
+                <w:szCs w:val="18"/>
+              </w:rPr>
+              <w:t>Condition</w:t>
+            </w:r>
+          </w:p>
+        </w:tc>
+        <w:tc>
+          <w:tcPr>
+            <w:tcW w:w="0" w:type="auto"/>
+            <w:tcBorders>
+              <w:top w:val="single" w:sz="6" w:space="0" w:color="DDDDDD"/>
+              <w:left w:val="single" w:sz="6" w:space="0" w:color="DDDDDD"/>
+              <w:bottom w:val="single" w:sz="6" w:space="0" w:color="DDDDDD"/>
+              <w:right w:val="single" w:sz="6" w:space="0" w:color="DDDDDD"/>
+            </w:tcBorders>
+            <w:shd w:val="clear" w:color="auto" w:fill="FFFFFF"/>
+            <w:tcMar>
+              <w:top w:w="120" w:type="dxa"/>
+              <w:left w:w="120" w:type="dxa"/>
+              <w:bottom w:w="120" w:type="dxa"/>
+              <w:right w:w="120" w:type="dxa"/>
+            </w:tcMar>
+            <w:vAlign w:val="center"/>
+          </w:tcPr>
+          <w:p>
+            <w:pPr>
+              <w:ind w:left="720" w:hangingChars="400" w:hanging="720"/>
+              <w:rPr>
+                <w:rFonts w:ascii="Consolas" w:hAnsi="Consolas"/>
+                <w:color w:val="C7254E"/>
+                <w:sz w:val="18"/>
+                <w:szCs w:val="18"/>
+              </w:rPr>
+            </w:pPr>
+            <w:proofErr w:type="spellStart"/>
+            <w:r>
+              <w:rPr>
+                <w:rFonts w:ascii="Consolas" w:hAnsi="Consolas"/>
+                <w:color w:val="C7254E"/>
+                <w:sz w:val="18"/>
+                <w:szCs w:val="18"/>
+              </w:rPr>
+              <w:t>newCondition</w:t>
+            </w:r>
+            <w:proofErr w:type="spellEnd"/>
+            <w:r>
+              <w:rPr>
+                <w:rFonts w:ascii="Consolas" w:hAnsi="Consolas"/>
+                <w:color w:val="C7254E"/>
+                <w:sz w:val="18"/>
+                <w:szCs w:val="18"/>
+              </w:rPr>
+              <w:t>()</w:t>
+            </w:r>
+            <w:r>
+              <w:rPr>
+                <w:rFonts w:ascii="Consolas" w:hAnsi="Consolas"/>
+                <w:color w:val="C7254E"/>
+                <w:sz w:val="18"/>
+                <w:szCs w:val="18"/>
+              </w:rPr>
+              <w:br/>
+            </w:r>
+            <w:r>
+              <w:rPr>
+                <w:rFonts w:hint="eastAsia"/>
+                <w:sz w:val="18"/>
+                <w:szCs w:val="18"/>
+              </w:rPr>
+              <w:t>返回一个作用于当前线程的条件对象。(用于等待通知之类的类)</w:t>
+            </w:r>
+          </w:p>
+        </w:tc>
+      </w:tr>
+      <w:tr>
+        <w:tc>
+          <w:tcPr>
+            <w:tcW w:w="1160" w:type="pct"/>
+            <w:tcBorders>
+              <w:top w:val="single" w:sz="6" w:space="0" w:color="DDDDDD"/>
+              <w:left w:val="single" w:sz="6" w:space="0" w:color="DDDDDD"/>
+              <w:bottom w:val="single" w:sz="6" w:space="0" w:color="DDDDDD"/>
+              <w:right w:val="single" w:sz="6" w:space="0" w:color="DDDDDD"/>
+            </w:tcBorders>
+            <w:shd w:val="clear" w:color="auto" w:fill="FFFFFF"/>
+            <w:tcMar>
+              <w:top w:w="120" w:type="dxa"/>
+              <w:left w:w="120" w:type="dxa"/>
+              <w:bottom w:w="120" w:type="dxa"/>
+              <w:right w:w="120" w:type="dxa"/>
+            </w:tcMar>
+          </w:tcPr>
+          <w:p>
+            <w:pPr>
+              <w:rPr>
+                <w:rFonts w:ascii="Consolas" w:hAnsi="Consolas"/>
+                <w:color w:val="C7254E"/>
+                <w:sz w:val="18"/>
+                <w:szCs w:val="18"/>
+              </w:rPr>
+            </w:pPr>
+            <w:proofErr w:type="spellStart"/>
+            <w:r>
+              <w:rPr>
+                <w:rFonts w:ascii="Consolas" w:hAnsi="Consolas"/>
+                <w:color w:val="C7254E"/>
+                <w:sz w:val="18"/>
+                <w:szCs w:val="18"/>
+              </w:rPr>
+              <w:t>i</w:t>
+            </w:r>
+            <w:r>
+              <w:rPr>
+                <w:rFonts w:ascii="Consolas" w:hAnsi="Consolas" w:hint="eastAsia"/>
+                <w:color w:val="C7254E"/>
+                <w:sz w:val="18"/>
+                <w:szCs w:val="18"/>
+              </w:rPr>
+              <w:t>nt</w:t>
+            </w:r>
+            <w:proofErr w:type="spellEnd"/>
+          </w:p>
+        </w:tc>
+        <w:tc>
+          <w:tcPr>
+            <w:tcW w:w="0" w:type="auto"/>
+            <w:tcBorders>
+              <w:top w:val="single" w:sz="6" w:space="0" w:color="DDDDDD"/>
+              <w:left w:val="single" w:sz="6" w:space="0" w:color="DDDDDD"/>
+              <w:bottom w:val="single" w:sz="6" w:space="0" w:color="DDDDDD"/>
+              <w:right w:val="single" w:sz="6" w:space="0" w:color="DDDDDD"/>
+            </w:tcBorders>
+            <w:shd w:val="clear" w:color="auto" w:fill="FFFFFF"/>
+            <w:tcMar>
+              <w:top w:w="120" w:type="dxa"/>
+              <w:left w:w="120" w:type="dxa"/>
+              <w:bottom w:w="120" w:type="dxa"/>
+              <w:right w:w="120" w:type="dxa"/>
+            </w:tcMar>
+            <w:vAlign w:val="center"/>
+          </w:tcPr>
+          <w:p>
+            <w:pPr>
+              <w:ind w:left="720" w:hangingChars="400" w:hanging="720"/>
+              <w:rPr>
+                <w:rFonts w:ascii="Consolas" w:hAnsi="Consolas"/>
+                <w:color w:val="C7254E"/>
+                <w:sz w:val="18"/>
+                <w:szCs w:val="18"/>
+              </w:rPr>
+            </w:pPr>
+            <w:proofErr w:type="spellStart"/>
+            <w:r>
+              <w:rPr>
+                <w:rFonts w:ascii="Consolas" w:hAnsi="Consolas"/>
+                <w:color w:val="C7254E"/>
+                <w:sz w:val="18"/>
+                <w:szCs w:val="18"/>
+              </w:rPr>
+              <w:t>getHoldCount</w:t>
+            </w:r>
+            <w:proofErr w:type="spellEnd"/>
+            <w:r>
+              <w:rPr>
+                <w:rFonts w:ascii="Consolas" w:hAnsi="Consolas"/>
+                <w:color w:val="C7254E"/>
+                <w:sz w:val="18"/>
+                <w:szCs w:val="18"/>
+              </w:rPr>
+              <w:t>()</w:t>
+            </w:r>
+            <w:r>
+              <w:rPr>
+                <w:rFonts w:ascii="Consolas" w:hAnsi="Consolas"/>
+                <w:color w:val="C7254E"/>
+                <w:sz w:val="18"/>
+                <w:szCs w:val="18"/>
+              </w:rPr>
+              <w:br/>
+            </w:r>
+            <w:r>
+              <w:rPr>
+                <w:rFonts w:hint="eastAsia"/>
+                <w:sz w:val="18"/>
+                <w:szCs w:val="18"/>
+              </w:rPr>
+              <w:t>查询当前线程保持锁定的个数，也就是当前线程调用lock</w:t>
+            </w:r>
+            <w:r>
+              <w:rPr>
+                <w:sz w:val="18"/>
+                <w:szCs w:val="18"/>
+              </w:rPr>
+              <w:t>()</w:t>
+            </w:r>
+            <w:r>
+              <w:rPr>
+                <w:rFonts w:hint="eastAsia"/>
+                <w:sz w:val="18"/>
+                <w:szCs w:val="18"/>
+              </w:rPr>
+              <w:t>的次数。</w:t>
+            </w:r>
+          </w:p>
+        </w:tc>
+      </w:tr>
+      <w:tr>
+        <w:tc>
+          <w:tcPr>
+            <w:tcW w:w="1160" w:type="pct"/>
+            <w:tcBorders>
+              <w:top w:val="single" w:sz="6" w:space="0" w:color="DDDDDD"/>
+              <w:left w:val="single" w:sz="6" w:space="0" w:color="DDDDDD"/>
+              <w:bottom w:val="single" w:sz="6" w:space="0" w:color="DDDDDD"/>
+              <w:right w:val="single" w:sz="6" w:space="0" w:color="DDDDDD"/>
+            </w:tcBorders>
+            <w:shd w:val="clear" w:color="auto" w:fill="FFFFFF"/>
+            <w:tcMar>
+              <w:top w:w="120" w:type="dxa"/>
+              <w:left w:w="120" w:type="dxa"/>
+              <w:bottom w:w="120" w:type="dxa"/>
+              <w:right w:w="120" w:type="dxa"/>
+            </w:tcMar>
+          </w:tcPr>
+          <w:p>
+            <w:pPr>
+              <w:rPr>
+                <w:rFonts w:ascii="Consolas" w:hAnsi="Consolas"/>
+                <w:color w:val="C7254E"/>
+                <w:sz w:val="18"/>
+                <w:szCs w:val="18"/>
+              </w:rPr>
+            </w:pPr>
+            <w:proofErr w:type="spellStart"/>
+            <w:r>
+              <w:rPr>
+                <w:rFonts w:ascii="Consolas" w:hAnsi="Consolas"/>
+                <w:color w:val="C7254E"/>
+                <w:sz w:val="18"/>
+                <w:szCs w:val="18"/>
+              </w:rPr>
+              <w:t>i</w:t>
+            </w:r>
+            <w:r>
+              <w:rPr>
+                <w:rFonts w:ascii="Consolas" w:hAnsi="Consolas" w:hint="eastAsia"/>
+                <w:color w:val="C7254E"/>
+                <w:sz w:val="18"/>
+                <w:szCs w:val="18"/>
+              </w:rPr>
+              <w:t>nt</w:t>
+            </w:r>
+            <w:proofErr w:type="spellEnd"/>
+          </w:p>
+        </w:tc>
+        <w:tc>
+          <w:tcPr>
+            <w:tcW w:w="0" w:type="auto"/>
+            <w:tcBorders>
+              <w:top w:val="single" w:sz="6" w:space="0" w:color="DDDDDD"/>
+              <w:left w:val="single" w:sz="6" w:space="0" w:color="DDDDDD"/>
+              <w:bottom w:val="single" w:sz="6" w:space="0" w:color="DDDDDD"/>
+              <w:right w:val="single" w:sz="6" w:space="0" w:color="DDDDDD"/>
+            </w:tcBorders>
+            <w:shd w:val="clear" w:color="auto" w:fill="FFFFFF"/>
+            <w:tcMar>
+              <w:top w:w="120" w:type="dxa"/>
+              <w:left w:w="120" w:type="dxa"/>
+              <w:bottom w:w="120" w:type="dxa"/>
+              <w:right w:w="120" w:type="dxa"/>
+            </w:tcMar>
+            <w:vAlign w:val="center"/>
+          </w:tcPr>
+          <w:p>
+            <w:pPr>
+              <w:ind w:left="720" w:hangingChars="400" w:hanging="720"/>
+              <w:rPr>
+                <w:rFonts w:ascii="Consolas" w:hAnsi="Consolas"/>
+                <w:color w:val="C7254E"/>
+                <w:sz w:val="18"/>
+                <w:szCs w:val="18"/>
+              </w:rPr>
+            </w:pPr>
+            <w:proofErr w:type="spellStart"/>
+            <w:r>
+              <w:rPr>
+                <w:rFonts w:ascii="Consolas" w:hAnsi="Consolas"/>
+                <w:color w:val="C7254E"/>
+                <w:sz w:val="18"/>
+                <w:szCs w:val="18"/>
+              </w:rPr>
+              <w:t>getQueueLength</w:t>
+            </w:r>
+            <w:proofErr w:type="spellEnd"/>
+            <w:r>
+              <w:rPr>
+                <w:rFonts w:ascii="Consolas" w:hAnsi="Consolas"/>
+                <w:color w:val="C7254E"/>
+                <w:sz w:val="18"/>
+                <w:szCs w:val="18"/>
+              </w:rPr>
+              <w:br/>
+            </w:r>
+            <w:r>
+              <w:rPr>
+                <w:rFonts w:hint="eastAsia"/>
+                <w:sz w:val="18"/>
+                <w:szCs w:val="18"/>
+              </w:rPr>
+              <w:t>返回正在等待获取锁定</w:t>
+            </w:r>
+            <w:r>
+              <w:rPr>
+                <w:rFonts w:hint="eastAsia"/>
+                <w:sz w:val="18"/>
+                <w:szCs w:val="18"/>
+              </w:rPr>
+              <w:t>的线程估计数</w:t>
+            </w:r>
+          </w:p>
+        </w:tc>
+      </w:tr>
+      <w:tr>
+        <w:tc>
+          <w:tcPr>
+            <w:tcW w:w="1160" w:type="pct"/>
+            <w:tcBorders>
+              <w:top w:val="single" w:sz="6" w:space="0" w:color="DDDDDD"/>
+              <w:left w:val="single" w:sz="6" w:space="0" w:color="DDDDDD"/>
+              <w:bottom w:val="single" w:sz="6" w:space="0" w:color="DDDDDD"/>
+              <w:right w:val="single" w:sz="6" w:space="0" w:color="DDDDDD"/>
+            </w:tcBorders>
+            <w:shd w:val="clear" w:color="auto" w:fill="FFFFFF"/>
+            <w:tcMar>
+              <w:top w:w="120" w:type="dxa"/>
+              <w:left w:w="120" w:type="dxa"/>
+              <w:bottom w:w="120" w:type="dxa"/>
+              <w:right w:w="120" w:type="dxa"/>
+            </w:tcMar>
+          </w:tcPr>
+          <w:p>
+            <w:pPr>
+              <w:rPr>
+                <w:rFonts w:ascii="Consolas" w:hAnsi="Consolas"/>
+                <w:color w:val="C7254E"/>
+                <w:sz w:val="18"/>
+                <w:szCs w:val="18"/>
+              </w:rPr>
+            </w:pPr>
+            <w:proofErr w:type="spellStart"/>
+            <w:r>
+              <w:rPr>
+                <w:rFonts w:ascii="Consolas" w:hAnsi="Consolas"/>
+                <w:color w:val="C7254E"/>
+                <w:sz w:val="18"/>
+                <w:szCs w:val="18"/>
+              </w:rPr>
+              <w:t>i</w:t>
+            </w:r>
+            <w:r>
+              <w:rPr>
+                <w:rFonts w:ascii="Consolas" w:hAnsi="Consolas" w:hint="eastAsia"/>
+                <w:color w:val="C7254E"/>
+                <w:sz w:val="18"/>
+                <w:szCs w:val="18"/>
+              </w:rPr>
+              <w:t>nt</w:t>
+            </w:r>
+            <w:proofErr w:type="spellEnd"/>
+          </w:p>
+        </w:tc>
+        <w:tc>
+          <w:tcPr>
+            <w:tcW w:w="0" w:type="auto"/>
+            <w:tcBorders>
+              <w:top w:val="single" w:sz="6" w:space="0" w:color="DDDDDD"/>
+              <w:left w:val="single" w:sz="6" w:space="0" w:color="DDDDDD"/>
+              <w:bottom w:val="single" w:sz="6" w:space="0" w:color="DDDDDD"/>
+              <w:right w:val="single" w:sz="6" w:space="0" w:color="DDDDDD"/>
+            </w:tcBorders>
+            <w:shd w:val="clear" w:color="auto" w:fill="FFFFFF"/>
+            <w:tcMar>
+              <w:top w:w="120" w:type="dxa"/>
+              <w:left w:w="120" w:type="dxa"/>
+              <w:bottom w:w="120" w:type="dxa"/>
+              <w:right w:w="120" w:type="dxa"/>
+            </w:tcMar>
+            <w:vAlign w:val="center"/>
+          </w:tcPr>
+          <w:p>
+            <w:pPr>
+              <w:ind w:left="720" w:hangingChars="400" w:hanging="720"/>
+              <w:rPr>
+                <w:rFonts w:ascii="Consolas" w:hAnsi="Consolas"/>
+                <w:color w:val="C7254E"/>
+                <w:sz w:val="18"/>
+                <w:szCs w:val="18"/>
+              </w:rPr>
+            </w:pPr>
+            <w:proofErr w:type="spellStart"/>
+            <w:r>
+              <w:rPr>
+                <w:rFonts w:ascii="Consolas" w:hAnsi="Consolas"/>
+                <w:color w:val="C7254E"/>
+                <w:sz w:val="18"/>
+                <w:szCs w:val="18"/>
+              </w:rPr>
+              <w:t>getWaitQueueLength</w:t>
+            </w:r>
+            <w:proofErr w:type="spellEnd"/>
+            <w:r>
+              <w:rPr>
+                <w:rFonts w:ascii="Consolas" w:hAnsi="Consolas"/>
+                <w:color w:val="C7254E"/>
+                <w:sz w:val="18"/>
+                <w:szCs w:val="18"/>
+              </w:rPr>
+              <w:t>(Condition condition)</w:t>
+            </w:r>
+            <w:r>
+              <w:rPr>
+                <w:rFonts w:ascii="Consolas" w:hAnsi="Consolas"/>
+                <w:color w:val="C7254E"/>
+                <w:sz w:val="18"/>
+                <w:szCs w:val="18"/>
+              </w:rPr>
+              <w:br/>
+            </w:r>
+            <w:r>
+              <w:rPr>
+                <w:rFonts w:hint="eastAsia"/>
+                <w:sz w:val="18"/>
+                <w:szCs w:val="18"/>
+              </w:rPr>
+              <w:t>返回等待与此锁定给定的相关条件Condition的线程的估计数</w:t>
+            </w:r>
+          </w:p>
+        </w:tc>
+      </w:tr>
+      <w:tr>
+        <w:tc>
+          <w:tcPr>
+            <w:tcW w:w="1160" w:type="pct"/>
+            <w:tcBorders>
+              <w:top w:val="single" w:sz="6" w:space="0" w:color="DDDDDD"/>
+              <w:left w:val="single" w:sz="6" w:space="0" w:color="DDDDDD"/>
+              <w:bottom w:val="single" w:sz="6" w:space="0" w:color="DDDDDD"/>
+              <w:right w:val="single" w:sz="6" w:space="0" w:color="DDDDDD"/>
+            </w:tcBorders>
+            <w:shd w:val="clear" w:color="auto" w:fill="FFFFFF"/>
+            <w:tcMar>
+              <w:top w:w="120" w:type="dxa"/>
+              <w:left w:w="120" w:type="dxa"/>
+              <w:bottom w:w="120" w:type="dxa"/>
+              <w:right w:w="120" w:type="dxa"/>
+            </w:tcMar>
+          </w:tcPr>
+          <w:p>
+            <w:pPr>
+              <w:rPr>
+                <w:rFonts w:ascii="Consolas" w:hAnsi="Consolas"/>
+                <w:color w:val="C7254E"/>
+                <w:sz w:val="18"/>
+                <w:szCs w:val="18"/>
+              </w:rPr>
+            </w:pPr>
+            <w:proofErr w:type="spellStart"/>
+            <w:r>
+              <w:rPr>
+                <w:rFonts w:ascii="Consolas" w:hAnsi="Consolas"/>
+                <w:color w:val="C7254E"/>
+                <w:sz w:val="18"/>
+                <w:szCs w:val="18"/>
+              </w:rPr>
+              <w:t>boolean</w:t>
+            </w:r>
+            <w:proofErr w:type="spellEnd"/>
+          </w:p>
+        </w:tc>
+        <w:tc>
+          <w:tcPr>
+            <w:tcW w:w="0" w:type="auto"/>
+            <w:tcBorders>
+              <w:top w:val="single" w:sz="6" w:space="0" w:color="DDDDDD"/>
+              <w:left w:val="single" w:sz="6" w:space="0" w:color="DDDDDD"/>
+              <w:bottom w:val="single" w:sz="6" w:space="0" w:color="DDDDDD"/>
+              <w:right w:val="single" w:sz="6" w:space="0" w:color="DDDDDD"/>
+            </w:tcBorders>
+            <w:shd w:val="clear" w:color="auto" w:fill="FFFFFF"/>
+            <w:tcMar>
+              <w:top w:w="120" w:type="dxa"/>
+              <w:left w:w="120" w:type="dxa"/>
+              <w:bottom w:w="120" w:type="dxa"/>
+              <w:right w:w="120" w:type="dxa"/>
+            </w:tcMar>
+            <w:vAlign w:val="center"/>
+          </w:tcPr>
+          <w:p>
+            <w:pPr>
+              <w:ind w:left="720" w:hangingChars="400" w:hanging="720"/>
+              <w:rPr>
+                <w:rFonts w:ascii="Consolas" w:hAnsi="Consolas"/>
+                <w:color w:val="C7254E"/>
+                <w:sz w:val="18"/>
+                <w:szCs w:val="18"/>
+              </w:rPr>
+            </w:pPr>
+            <w:proofErr w:type="spellStart"/>
+            <w:r>
+              <w:rPr>
+                <w:rFonts w:ascii="Consolas" w:hAnsi="Consolas"/>
+                <w:color w:val="C7254E"/>
+                <w:sz w:val="18"/>
+                <w:szCs w:val="18"/>
+              </w:rPr>
+              <w:t>hasQueuedThread</w:t>
+            </w:r>
+            <w:r>
+              <w:rPr>
+                <w:rFonts w:ascii="Consolas" w:hAnsi="Consolas" w:hint="eastAsia"/>
+                <w:color w:val="C7254E"/>
+                <w:sz w:val="18"/>
+                <w:szCs w:val="18"/>
+              </w:rPr>
+              <w:t>s</w:t>
+            </w:r>
+            <w:proofErr w:type="spellEnd"/>
+            <w:r>
+              <w:rPr>
+                <w:rFonts w:ascii="Consolas" w:hAnsi="Consolas"/>
+                <w:color w:val="C7254E"/>
+                <w:sz w:val="18"/>
+                <w:szCs w:val="18"/>
+              </w:rPr>
+              <w:t>(</w:t>
+            </w:r>
+            <w:r>
+              <w:rPr>
+                <w:rFonts w:ascii="Consolas" w:hAnsi="Consolas"/>
+                <w:color w:val="C7254E"/>
+                <w:sz w:val="18"/>
+                <w:szCs w:val="18"/>
+              </w:rPr>
+              <w:t>)</w:t>
+            </w:r>
+            <w:r>
+              <w:rPr>
+                <w:rFonts w:ascii="Consolas" w:hAnsi="Consolas"/>
+                <w:color w:val="C7254E"/>
+                <w:sz w:val="18"/>
+                <w:szCs w:val="18"/>
+              </w:rPr>
+              <w:br/>
+            </w:r>
+            <w:r>
+              <w:rPr>
+                <w:rFonts w:hint="eastAsia"/>
+                <w:sz w:val="18"/>
+                <w:szCs w:val="18"/>
+              </w:rPr>
+              <w:t>查询是否有线程正在等待获取此锁定，</w:t>
+            </w:r>
+          </w:p>
+        </w:tc>
+      </w:tr>
+      <w:tr>
+        <w:tc>
+          <w:tcPr>
+            <w:tcW w:w="1160" w:type="pct"/>
+            <w:tcBorders>
+              <w:top w:val="single" w:sz="6" w:space="0" w:color="DDDDDD"/>
+              <w:left w:val="single" w:sz="6" w:space="0" w:color="DDDDDD"/>
+              <w:bottom w:val="single" w:sz="6" w:space="0" w:color="DDDDDD"/>
+              <w:right w:val="single" w:sz="6" w:space="0" w:color="DDDDDD"/>
+            </w:tcBorders>
+            <w:shd w:val="clear" w:color="auto" w:fill="FFFFFF"/>
+            <w:tcMar>
+              <w:top w:w="120" w:type="dxa"/>
+              <w:left w:w="120" w:type="dxa"/>
+              <w:bottom w:w="120" w:type="dxa"/>
+              <w:right w:w="120" w:type="dxa"/>
+            </w:tcMar>
+          </w:tcPr>
+          <w:p>
+            <w:pPr>
+              <w:rPr>
+                <w:rFonts w:ascii="Consolas" w:hAnsi="Consolas"/>
+                <w:color w:val="C7254E"/>
+                <w:sz w:val="18"/>
+                <w:szCs w:val="18"/>
+              </w:rPr>
+            </w:pPr>
+            <w:proofErr w:type="spellStart"/>
+            <w:r>
+              <w:rPr>
+                <w:rFonts w:ascii="Consolas" w:hAnsi="Consolas"/>
+                <w:color w:val="C7254E"/>
+                <w:sz w:val="18"/>
+                <w:szCs w:val="18"/>
+              </w:rPr>
+              <w:t>boolean</w:t>
+            </w:r>
+            <w:proofErr w:type="spellEnd"/>
+          </w:p>
+        </w:tc>
+        <w:tc>
+          <w:tcPr>
+            <w:tcW w:w="0" w:type="auto"/>
+            <w:tcBorders>
+              <w:top w:val="single" w:sz="6" w:space="0" w:color="DDDDDD"/>
+              <w:left w:val="single" w:sz="6" w:space="0" w:color="DDDDDD"/>
+              <w:bottom w:val="single" w:sz="6" w:space="0" w:color="DDDDDD"/>
+              <w:right w:val="single" w:sz="6" w:space="0" w:color="DDDDDD"/>
+            </w:tcBorders>
+            <w:shd w:val="clear" w:color="auto" w:fill="FFFFFF"/>
+            <w:tcMar>
+              <w:top w:w="120" w:type="dxa"/>
+              <w:left w:w="120" w:type="dxa"/>
+              <w:bottom w:w="120" w:type="dxa"/>
+              <w:right w:w="120" w:type="dxa"/>
+            </w:tcMar>
+            <w:vAlign w:val="center"/>
+          </w:tcPr>
+          <w:p>
+            <w:pPr>
+              <w:ind w:left="720" w:hangingChars="400" w:hanging="720"/>
+              <w:rPr>
+                <w:rFonts w:ascii="Consolas" w:hAnsi="Consolas"/>
+                <w:color w:val="C7254E"/>
+                <w:sz w:val="18"/>
+                <w:szCs w:val="18"/>
+              </w:rPr>
+            </w:pPr>
+            <w:proofErr w:type="spellStart"/>
+            <w:r>
+              <w:rPr>
+                <w:rFonts w:ascii="Consolas" w:hAnsi="Consolas"/>
+                <w:color w:val="C7254E"/>
+                <w:sz w:val="18"/>
+                <w:szCs w:val="18"/>
+              </w:rPr>
+              <w:t>hasQueuedThread</w:t>
+            </w:r>
+            <w:proofErr w:type="spellEnd"/>
+            <w:r>
+              <w:rPr>
+                <w:rFonts w:ascii="Consolas" w:hAnsi="Consolas"/>
+                <w:color w:val="C7254E"/>
+                <w:sz w:val="18"/>
+                <w:szCs w:val="18"/>
+              </w:rPr>
+              <w:t>(Thread thread)</w:t>
+            </w:r>
+            <w:r>
+              <w:rPr>
+                <w:rFonts w:ascii="Consolas" w:hAnsi="Consolas"/>
+                <w:color w:val="C7254E"/>
+                <w:sz w:val="18"/>
+                <w:szCs w:val="18"/>
+              </w:rPr>
+              <w:br/>
+            </w:r>
+            <w:r>
+              <w:rPr>
+                <w:rFonts w:hint="eastAsia"/>
+                <w:sz w:val="18"/>
+                <w:szCs w:val="18"/>
+              </w:rPr>
+              <w:t>查询指定的线程是否等待获取此锁定，</w:t>
+            </w:r>
+          </w:p>
+        </w:tc>
+      </w:tr>
+      <w:tr>
+        <w:tc>
+          <w:tcPr>
+            <w:tcW w:w="1160" w:type="pct"/>
+            <w:tcBorders>
+              <w:top w:val="single" w:sz="6" w:space="0" w:color="DDDDDD"/>
+              <w:left w:val="single" w:sz="6" w:space="0" w:color="DDDDDD"/>
+              <w:bottom w:val="single" w:sz="6" w:space="0" w:color="DDDDDD"/>
+              <w:right w:val="single" w:sz="6" w:space="0" w:color="DDDDDD"/>
+            </w:tcBorders>
+            <w:shd w:val="clear" w:color="auto" w:fill="FFFFFF"/>
+            <w:tcMar>
+              <w:top w:w="120" w:type="dxa"/>
+              <w:left w:w="120" w:type="dxa"/>
+              <w:bottom w:w="120" w:type="dxa"/>
+              <w:right w:w="120" w:type="dxa"/>
+            </w:tcMar>
+          </w:tcPr>
+          <w:p>
+            <w:pPr>
+              <w:rPr>
+                <w:rFonts w:ascii="Consolas" w:hAnsi="Consolas"/>
+                <w:color w:val="C7254E"/>
+                <w:sz w:val="18"/>
+                <w:szCs w:val="18"/>
+              </w:rPr>
+            </w:pPr>
+            <w:proofErr w:type="spellStart"/>
+            <w:r>
+              <w:rPr>
+                <w:rFonts w:ascii="Consolas" w:hAnsi="Consolas"/>
+                <w:color w:val="C7254E"/>
+                <w:sz w:val="18"/>
+                <w:szCs w:val="18"/>
+              </w:rPr>
+              <w:t>boolean</w:t>
+            </w:r>
+            <w:proofErr w:type="spellEnd"/>
+          </w:p>
+        </w:tc>
+        <w:tc>
+          <w:tcPr>
+            <w:tcW w:w="0" w:type="auto"/>
+            <w:tcBorders>
+              <w:top w:val="single" w:sz="6" w:space="0" w:color="DDDDDD"/>
+              <w:left w:val="single" w:sz="6" w:space="0" w:color="DDDDDD"/>
+              <w:bottom w:val="single" w:sz="6" w:space="0" w:color="DDDDDD"/>
+              <w:right w:val="single" w:sz="6" w:space="0" w:color="DDDDDD"/>
+            </w:tcBorders>
+            <w:shd w:val="clear" w:color="auto" w:fill="FFFFFF"/>
+            <w:tcMar>
+              <w:top w:w="120" w:type="dxa"/>
+              <w:left w:w="120" w:type="dxa"/>
+              <w:bottom w:w="120" w:type="dxa"/>
+              <w:right w:w="120" w:type="dxa"/>
+            </w:tcMar>
+            <w:vAlign w:val="center"/>
+          </w:tcPr>
+          <w:p>
+            <w:pPr>
+              <w:ind w:left="720" w:hangingChars="400" w:hanging="720"/>
+              <w:rPr>
+                <w:rFonts w:ascii="Consolas" w:hAnsi="Consolas"/>
+                <w:color w:val="C7254E"/>
+                <w:sz w:val="18"/>
+                <w:szCs w:val="18"/>
+              </w:rPr>
+            </w:pPr>
+            <w:proofErr w:type="spellStart"/>
+            <w:r>
+              <w:rPr>
+                <w:rFonts w:ascii="Consolas" w:hAnsi="Consolas"/>
+                <w:color w:val="C7254E"/>
+                <w:sz w:val="18"/>
+                <w:szCs w:val="18"/>
+              </w:rPr>
+              <w:t>hasWaiters</w:t>
+            </w:r>
+            <w:proofErr w:type="spellEnd"/>
+            <w:r>
+              <w:rPr>
+                <w:rFonts w:ascii="Consolas" w:hAnsi="Consolas"/>
+                <w:color w:val="C7254E"/>
+                <w:sz w:val="18"/>
+                <w:szCs w:val="18"/>
+              </w:rPr>
+              <w:t>(Condition condition)</w:t>
+            </w:r>
+            <w:r>
+              <w:rPr>
+                <w:rFonts w:ascii="Consolas" w:hAnsi="Consolas"/>
+                <w:color w:val="C7254E"/>
+                <w:sz w:val="18"/>
+                <w:szCs w:val="18"/>
+              </w:rPr>
+              <w:br/>
+            </w:r>
+            <w:r>
+              <w:rPr>
+                <w:rFonts w:hint="eastAsia"/>
+                <w:sz w:val="18"/>
+                <w:szCs w:val="18"/>
+              </w:rPr>
+              <w:t>查询是否有任何线程正在等待</w:t>
+            </w:r>
+            <w:r>
+              <w:rPr>
+                <w:rFonts w:hint="eastAsia"/>
+                <w:sz w:val="18"/>
+                <w:szCs w:val="18"/>
+              </w:rPr>
+              <w:t>，基于</w:t>
+            </w:r>
+            <w:r>
+              <w:rPr>
+                <w:rFonts w:hint="eastAsia"/>
+                <w:sz w:val="18"/>
+                <w:szCs w:val="18"/>
+              </w:rPr>
+              <w:t>给定的条件</w:t>
+            </w:r>
+          </w:p>
+        </w:tc>
+      </w:tr>
+      <w:tr>
+        <w:tc>
+          <w:tcPr>
+            <w:tcW w:w="1160" w:type="pct"/>
+            <w:tcBorders>
+              <w:top w:val="single" w:sz="6" w:space="0" w:color="DDDDDD"/>
+              <w:left w:val="single" w:sz="6" w:space="0" w:color="DDDDDD"/>
+              <w:bottom w:val="single" w:sz="6" w:space="0" w:color="DDDDDD"/>
+              <w:right w:val="single" w:sz="6" w:space="0" w:color="DDDDDD"/>
+            </w:tcBorders>
+            <w:shd w:val="clear" w:color="auto" w:fill="FFFFFF"/>
+            <w:tcMar>
+              <w:top w:w="120" w:type="dxa"/>
+              <w:left w:w="120" w:type="dxa"/>
+              <w:bottom w:w="120" w:type="dxa"/>
+              <w:right w:w="120" w:type="dxa"/>
+            </w:tcMar>
+          </w:tcPr>
+          <w:p>
+            <w:pPr>
+              <w:rPr>
+                <w:rFonts w:ascii="Consolas" w:hAnsi="Consolas"/>
+                <w:color w:val="C7254E"/>
+                <w:sz w:val="18"/>
+                <w:szCs w:val="18"/>
+              </w:rPr>
+            </w:pPr>
+            <w:proofErr w:type="spellStart"/>
+            <w:r>
+              <w:rPr>
+                <w:rFonts w:ascii="Consolas" w:hAnsi="Consolas"/>
+                <w:color w:val="C7254E"/>
+                <w:sz w:val="18"/>
+                <w:szCs w:val="18"/>
+              </w:rPr>
+              <w:t>boolean</w:t>
+            </w:r>
+            <w:proofErr w:type="spellEnd"/>
+          </w:p>
+        </w:tc>
+        <w:tc>
+          <w:tcPr>
+            <w:tcW w:w="0" w:type="auto"/>
+            <w:tcBorders>
+              <w:top w:val="single" w:sz="6" w:space="0" w:color="DDDDDD"/>
+              <w:left w:val="single" w:sz="6" w:space="0" w:color="DDDDDD"/>
+              <w:bottom w:val="single" w:sz="6" w:space="0" w:color="DDDDDD"/>
+              <w:right w:val="single" w:sz="6" w:space="0" w:color="DDDDDD"/>
+            </w:tcBorders>
+            <w:shd w:val="clear" w:color="auto" w:fill="FFFFFF"/>
+            <w:tcMar>
+              <w:top w:w="120" w:type="dxa"/>
+              <w:left w:w="120" w:type="dxa"/>
+              <w:bottom w:w="120" w:type="dxa"/>
+              <w:right w:w="120" w:type="dxa"/>
+            </w:tcMar>
+            <w:vAlign w:val="center"/>
+          </w:tcPr>
+          <w:p>
+            <w:pPr>
+              <w:ind w:left="720" w:hangingChars="400" w:hanging="720"/>
+              <w:rPr>
+                <w:rFonts w:ascii="Consolas" w:hAnsi="Consolas"/>
+                <w:color w:val="C7254E"/>
+                <w:sz w:val="18"/>
+                <w:szCs w:val="18"/>
+              </w:rPr>
+            </w:pPr>
+            <w:proofErr w:type="spellStart"/>
+            <w:r>
+              <w:rPr>
+                <w:rFonts w:ascii="Consolas" w:hAnsi="Consolas"/>
+                <w:color w:val="C7254E"/>
+                <w:sz w:val="18"/>
+                <w:szCs w:val="18"/>
+              </w:rPr>
+              <w:t>isFair</w:t>
+            </w:r>
+            <w:proofErr w:type="spellEnd"/>
+            <w:r>
+              <w:rPr>
+                <w:rFonts w:ascii="Consolas" w:hAnsi="Consolas"/>
+                <w:color w:val="C7254E"/>
+                <w:sz w:val="18"/>
+                <w:szCs w:val="18"/>
+              </w:rPr>
+              <w:t>()</w:t>
+            </w:r>
+            <w:r>
+              <w:rPr>
+                <w:rFonts w:ascii="Consolas" w:hAnsi="Consolas"/>
+                <w:color w:val="C7254E"/>
+                <w:sz w:val="18"/>
+                <w:szCs w:val="18"/>
+              </w:rPr>
+              <w:br/>
+            </w:r>
+            <w:r>
+              <w:rPr>
+                <w:rFonts w:hint="eastAsia"/>
+                <w:sz w:val="18"/>
+                <w:szCs w:val="18"/>
+              </w:rPr>
+              <w:lastRenderedPageBreak/>
+              <w:t>是否公平锁</w:t>
+            </w:r>
+          </w:p>
+        </w:tc>
+      </w:tr>
+      <w:tr>
+        <w:tc>
+          <w:tcPr>
+            <w:tcW w:w="1160" w:type="pct"/>
+            <w:tcBorders>
+              <w:top w:val="single" w:sz="6" w:space="0" w:color="DDDDDD"/>
+              <w:left w:val="single" w:sz="6" w:space="0" w:color="DDDDDD"/>
+              <w:bottom w:val="single" w:sz="6" w:space="0" w:color="DDDDDD"/>
+              <w:right w:val="single" w:sz="6" w:space="0" w:color="DDDDDD"/>
+            </w:tcBorders>
+            <w:shd w:val="clear" w:color="auto" w:fill="FFFFFF"/>
+            <w:tcMar>
+              <w:top w:w="120" w:type="dxa"/>
+              <w:left w:w="120" w:type="dxa"/>
+              <w:bottom w:w="120" w:type="dxa"/>
+              <w:right w:w="120" w:type="dxa"/>
+            </w:tcMar>
+          </w:tcPr>
+          <w:p>
+            <w:pPr>
+              <w:rPr>
+                <w:rFonts w:ascii="Consolas" w:hAnsi="Consolas"/>
+                <w:color w:val="C7254E"/>
+                <w:sz w:val="18"/>
+                <w:szCs w:val="18"/>
+              </w:rPr>
+            </w:pPr>
+            <w:proofErr w:type="spellStart"/>
+            <w:r>
+              <w:rPr>
+                <w:rFonts w:ascii="Consolas" w:hAnsi="Consolas"/>
+                <w:color w:val="C7254E"/>
+                <w:sz w:val="18"/>
+                <w:szCs w:val="18"/>
+              </w:rPr>
+              <w:lastRenderedPageBreak/>
+              <w:t>boolean</w:t>
+            </w:r>
+            <w:proofErr w:type="spellEnd"/>
+          </w:p>
+        </w:tc>
+        <w:tc>
+          <w:tcPr>
+            <w:tcW w:w="0" w:type="auto"/>
+            <w:tcBorders>
+              <w:top w:val="single" w:sz="6" w:space="0" w:color="DDDDDD"/>
+              <w:left w:val="single" w:sz="6" w:space="0" w:color="DDDDDD"/>
+              <w:bottom w:val="single" w:sz="6" w:space="0" w:color="DDDDDD"/>
+              <w:right w:val="single" w:sz="6" w:space="0" w:color="DDDDDD"/>
+            </w:tcBorders>
+            <w:shd w:val="clear" w:color="auto" w:fill="FFFFFF"/>
+            <w:tcMar>
+              <w:top w:w="120" w:type="dxa"/>
+              <w:left w:w="120" w:type="dxa"/>
+              <w:bottom w:w="120" w:type="dxa"/>
+              <w:right w:w="120" w:type="dxa"/>
+            </w:tcMar>
+            <w:vAlign w:val="center"/>
+          </w:tcPr>
+          <w:p>
+            <w:pPr>
+              <w:ind w:left="720" w:hangingChars="400" w:hanging="720"/>
+              <w:rPr>
+                <w:rFonts w:ascii="Consolas" w:hAnsi="Consolas"/>
+                <w:color w:val="C7254E"/>
+                <w:sz w:val="18"/>
+                <w:szCs w:val="18"/>
+              </w:rPr>
+            </w:pPr>
+            <w:proofErr w:type="spellStart"/>
+            <w:r>
+              <w:rPr>
+                <w:rFonts w:ascii="Consolas" w:hAnsi="Consolas"/>
+                <w:color w:val="C7254E"/>
+                <w:sz w:val="18"/>
+                <w:szCs w:val="18"/>
+              </w:rPr>
+              <w:t>isHeldByCurrentThread</w:t>
+            </w:r>
+            <w:proofErr w:type="spellEnd"/>
+            <w:r>
+              <w:rPr>
+                <w:rFonts w:ascii="Consolas" w:hAnsi="Consolas"/>
+                <w:color w:val="C7254E"/>
+                <w:sz w:val="18"/>
+                <w:szCs w:val="18"/>
+              </w:rPr>
+              <w:t>()</w:t>
+            </w:r>
+            <w:r>
+              <w:rPr>
+                <w:rFonts w:ascii="Consolas" w:hAnsi="Consolas"/>
+                <w:color w:val="C7254E"/>
+                <w:sz w:val="18"/>
+                <w:szCs w:val="18"/>
+              </w:rPr>
+              <w:br/>
+            </w:r>
+            <w:r>
+              <w:rPr>
+                <w:rFonts w:hint="eastAsia"/>
+                <w:sz w:val="18"/>
+                <w:szCs w:val="18"/>
+              </w:rPr>
+              <w:t>查询当前线程是否保持锁定</w:t>
+            </w:r>
+          </w:p>
+        </w:tc>
+      </w:tr>
+      <w:tr>
+        <w:tc>
+          <w:tcPr>
+            <w:tcW w:w="1160" w:type="pct"/>
+            <w:tcBorders>
+              <w:top w:val="single" w:sz="6" w:space="0" w:color="DDDDDD"/>
+              <w:left w:val="single" w:sz="6" w:space="0" w:color="DDDDDD"/>
+              <w:bottom w:val="single" w:sz="6" w:space="0" w:color="DDDDDD"/>
+              <w:right w:val="single" w:sz="6" w:space="0" w:color="DDDDDD"/>
+            </w:tcBorders>
+            <w:shd w:val="clear" w:color="auto" w:fill="FFFFFF"/>
+            <w:tcMar>
+              <w:top w:w="120" w:type="dxa"/>
+              <w:left w:w="120" w:type="dxa"/>
+              <w:bottom w:w="120" w:type="dxa"/>
+              <w:right w:w="120" w:type="dxa"/>
+            </w:tcMar>
+          </w:tcPr>
+          <w:p>
+            <w:pPr>
+              <w:rPr>
+                <w:rFonts w:ascii="Consolas" w:hAnsi="Consolas"/>
+                <w:color w:val="C7254E"/>
+                <w:sz w:val="18"/>
+                <w:szCs w:val="18"/>
+              </w:rPr>
+            </w:pPr>
+            <w:proofErr w:type="spellStart"/>
+            <w:r>
+              <w:rPr>
+                <w:rFonts w:ascii="Consolas" w:hAnsi="Consolas"/>
+                <w:color w:val="C7254E"/>
+                <w:sz w:val="18"/>
+                <w:szCs w:val="18"/>
+              </w:rPr>
+              <w:t>boolean</w:t>
+            </w:r>
+            <w:proofErr w:type="spellEnd"/>
+          </w:p>
+        </w:tc>
+        <w:tc>
+          <w:tcPr>
+            <w:tcW w:w="0" w:type="auto"/>
+            <w:tcBorders>
+              <w:top w:val="single" w:sz="6" w:space="0" w:color="DDDDDD"/>
+              <w:left w:val="single" w:sz="6" w:space="0" w:color="DDDDDD"/>
+              <w:bottom w:val="single" w:sz="6" w:space="0" w:color="DDDDDD"/>
+              <w:right w:val="single" w:sz="6" w:space="0" w:color="DDDDDD"/>
+            </w:tcBorders>
+            <w:shd w:val="clear" w:color="auto" w:fill="FFFFFF"/>
+            <w:tcMar>
+              <w:top w:w="120" w:type="dxa"/>
+              <w:left w:w="120" w:type="dxa"/>
+              <w:bottom w:w="120" w:type="dxa"/>
+              <w:right w:w="120" w:type="dxa"/>
+            </w:tcMar>
+            <w:vAlign w:val="center"/>
+          </w:tcPr>
+          <w:p>
+            <w:pPr>
+              <w:ind w:left="720" w:hangingChars="400" w:hanging="720"/>
+              <w:rPr>
+                <w:rFonts w:ascii="Consolas" w:hAnsi="Consolas"/>
+                <w:color w:val="C7254E"/>
+                <w:sz w:val="18"/>
+                <w:szCs w:val="18"/>
+              </w:rPr>
+            </w:pPr>
+            <w:proofErr w:type="spellStart"/>
+            <w:r>
+              <w:rPr>
+                <w:rFonts w:ascii="Consolas" w:hAnsi="Consolas"/>
+                <w:color w:val="C7254E"/>
+                <w:sz w:val="18"/>
+                <w:szCs w:val="18"/>
+              </w:rPr>
+              <w:t>isLocked</w:t>
+            </w:r>
+            <w:proofErr w:type="spellEnd"/>
+            <w:r>
+              <w:rPr>
+                <w:rFonts w:ascii="Consolas" w:hAnsi="Consolas"/>
+                <w:color w:val="C7254E"/>
+                <w:sz w:val="18"/>
+                <w:szCs w:val="18"/>
+              </w:rPr>
+              <w:t>()</w:t>
+            </w:r>
+            <w:r>
+              <w:rPr>
+                <w:rFonts w:ascii="Consolas" w:hAnsi="Consolas"/>
+                <w:color w:val="C7254E"/>
+                <w:sz w:val="18"/>
+                <w:szCs w:val="18"/>
+              </w:rPr>
+              <w:br/>
+            </w:r>
+            <w:r>
+              <w:rPr>
+                <w:rFonts w:hint="eastAsia"/>
+                <w:sz w:val="18"/>
+                <w:szCs w:val="18"/>
+              </w:rPr>
+              <w:t>是否有线程持有该锁</w:t>
+            </w:r>
+            <w:r>
+              <w:rPr>
+                <w:rFonts w:hint="eastAsia"/>
+                <w:sz w:val="18"/>
+                <w:szCs w:val="18"/>
+              </w:rPr>
+              <w:t>。</w:t>
+            </w:r>
+          </w:p>
+        </w:tc>
+      </w:tr>
+      <w:tr>
+        <w:tc>
+          <w:tcPr>
+            <w:tcW w:w="1160" w:type="pct"/>
+            <w:tcBorders>
+              <w:top w:val="single" w:sz="6" w:space="0" w:color="DDDDDD"/>
+              <w:left w:val="single" w:sz="6" w:space="0" w:color="DDDDDD"/>
+              <w:bottom w:val="single" w:sz="6" w:space="0" w:color="DDDDDD"/>
+              <w:right w:val="single" w:sz="6" w:space="0" w:color="DDDDDD"/>
+            </w:tcBorders>
+            <w:shd w:val="clear" w:color="auto" w:fill="FFFFFF"/>
+            <w:tcMar>
+              <w:top w:w="120" w:type="dxa"/>
+              <w:left w:w="120" w:type="dxa"/>
+              <w:bottom w:w="120" w:type="dxa"/>
+              <w:right w:w="120" w:type="dxa"/>
+            </w:tcMar>
+          </w:tcPr>
+          <w:p>
+            <w:pPr>
+              <w:rPr>
+                <w:rFonts w:ascii="Consolas" w:hAnsi="Consolas"/>
+                <w:color w:val="C7254E"/>
+                <w:sz w:val="18"/>
+                <w:szCs w:val="18"/>
+              </w:rPr>
+            </w:pPr>
+            <w:r>
+              <w:rPr>
+                <w:rFonts w:ascii="Consolas" w:hAnsi="Consolas"/>
+                <w:color w:val="C7254E"/>
+                <w:sz w:val="18"/>
+                <w:szCs w:val="18"/>
+              </w:rPr>
+              <w:t>void</w:t>
+            </w:r>
+          </w:p>
+        </w:tc>
+        <w:tc>
+          <w:tcPr>
+            <w:tcW w:w="0" w:type="auto"/>
+            <w:tcBorders>
+              <w:top w:val="single" w:sz="6" w:space="0" w:color="DDDDDD"/>
+              <w:left w:val="single" w:sz="6" w:space="0" w:color="DDDDDD"/>
+              <w:bottom w:val="single" w:sz="6" w:space="0" w:color="DDDDDD"/>
+              <w:right w:val="single" w:sz="6" w:space="0" w:color="DDDDDD"/>
+            </w:tcBorders>
+            <w:shd w:val="clear" w:color="auto" w:fill="FFFFFF"/>
+            <w:tcMar>
+              <w:top w:w="120" w:type="dxa"/>
+              <w:left w:w="120" w:type="dxa"/>
+              <w:bottom w:w="120" w:type="dxa"/>
+              <w:right w:w="120" w:type="dxa"/>
+            </w:tcMar>
+            <w:vAlign w:val="center"/>
+          </w:tcPr>
+          <w:p>
+            <w:pPr>
+              <w:ind w:left="720" w:hangingChars="400" w:hanging="720"/>
+              <w:rPr>
+                <w:rFonts w:ascii="Consolas" w:hAnsi="Consolas" w:hint="eastAsia"/>
+                <w:color w:val="C7254E"/>
+                <w:sz w:val="18"/>
+                <w:szCs w:val="18"/>
+              </w:rPr>
+            </w:pPr>
+            <w:proofErr w:type="spellStart"/>
+            <w:r>
+              <w:rPr>
+                <w:rFonts w:ascii="Consolas" w:hAnsi="Consolas"/>
+                <w:color w:val="C7254E"/>
+                <w:sz w:val="18"/>
+                <w:szCs w:val="18"/>
+              </w:rPr>
+              <w:t>lockInterruptibly</w:t>
+            </w:r>
+            <w:proofErr w:type="spellEnd"/>
+            <w:r>
+              <w:rPr>
+                <w:rFonts w:ascii="Consolas" w:hAnsi="Consolas"/>
+                <w:color w:val="C7254E"/>
+                <w:sz w:val="18"/>
+                <w:szCs w:val="18"/>
+              </w:rPr>
+              <w:t xml:space="preserve">() throws </w:t>
+            </w:r>
+            <w:proofErr w:type="spellStart"/>
+            <w:r>
+              <w:rPr>
+                <w:rFonts w:ascii="Consolas" w:hAnsi="Consolas"/>
+                <w:color w:val="C7254E"/>
+                <w:sz w:val="18"/>
+                <w:szCs w:val="18"/>
+              </w:rPr>
+              <w:t>InterruptedException</w:t>
+            </w:r>
+            <w:proofErr w:type="spellEnd"/>
+            <w:r>
+              <w:rPr>
+                <w:rFonts w:ascii="Consolas" w:hAnsi="Consolas"/>
+                <w:color w:val="C7254E"/>
+                <w:sz w:val="18"/>
+                <w:szCs w:val="18"/>
+              </w:rPr>
+              <w:br/>
+            </w:r>
+            <w:r>
+              <w:rPr>
+                <w:rFonts w:hint="eastAsia"/>
+                <w:sz w:val="18"/>
+                <w:szCs w:val="18"/>
+              </w:rPr>
+              <w:t>如果当前线程未被中断，则获取锁定。如果已经中断则抛出异常</w:t>
+            </w:r>
+          </w:p>
+        </w:tc>
+      </w:tr>
+      <w:tr>
+        <w:tc>
+          <w:tcPr>
+            <w:tcW w:w="1160" w:type="pct"/>
+            <w:tcBorders>
+              <w:top w:val="single" w:sz="6" w:space="0" w:color="DDDDDD"/>
+              <w:left w:val="single" w:sz="6" w:space="0" w:color="DDDDDD"/>
+              <w:bottom w:val="single" w:sz="6" w:space="0" w:color="DDDDDD"/>
+              <w:right w:val="single" w:sz="6" w:space="0" w:color="DDDDDD"/>
+            </w:tcBorders>
+            <w:shd w:val="clear" w:color="auto" w:fill="FFFFFF"/>
+            <w:tcMar>
+              <w:top w:w="120" w:type="dxa"/>
+              <w:left w:w="120" w:type="dxa"/>
+              <w:bottom w:w="120" w:type="dxa"/>
+              <w:right w:w="120" w:type="dxa"/>
+            </w:tcMar>
+          </w:tcPr>
+          <w:p>
+            <w:pPr>
+              <w:rPr>
+                <w:rFonts w:ascii="Consolas" w:hAnsi="Consolas"/>
+                <w:color w:val="C7254E"/>
+                <w:sz w:val="18"/>
+                <w:szCs w:val="18"/>
+              </w:rPr>
+            </w:pPr>
+            <w:proofErr w:type="spellStart"/>
+            <w:r>
+              <w:rPr>
+                <w:rFonts w:ascii="Consolas" w:hAnsi="Consolas"/>
+                <w:color w:val="C7254E"/>
+                <w:sz w:val="18"/>
+                <w:szCs w:val="18"/>
+              </w:rPr>
+              <w:t>boolean</w:t>
+            </w:r>
+            <w:proofErr w:type="spellEnd"/>
+          </w:p>
+        </w:tc>
+        <w:tc>
+          <w:tcPr>
+            <w:tcW w:w="0" w:type="auto"/>
+            <w:tcBorders>
+              <w:top w:val="single" w:sz="6" w:space="0" w:color="DDDDDD"/>
+              <w:left w:val="single" w:sz="6" w:space="0" w:color="DDDDDD"/>
+              <w:bottom w:val="single" w:sz="6" w:space="0" w:color="DDDDDD"/>
+              <w:right w:val="single" w:sz="6" w:space="0" w:color="DDDDDD"/>
+            </w:tcBorders>
+            <w:shd w:val="clear" w:color="auto" w:fill="FFFFFF"/>
+            <w:tcMar>
+              <w:top w:w="120" w:type="dxa"/>
+              <w:left w:w="120" w:type="dxa"/>
+              <w:bottom w:w="120" w:type="dxa"/>
+              <w:right w:w="120" w:type="dxa"/>
+            </w:tcMar>
+            <w:vAlign w:val="center"/>
+          </w:tcPr>
+          <w:p>
+            <w:pPr>
+              <w:ind w:left="720" w:hangingChars="400" w:hanging="720"/>
+              <w:rPr>
+                <w:rFonts w:ascii="Consolas" w:hAnsi="Consolas" w:hint="eastAsia"/>
+                <w:color w:val="C7254E"/>
+                <w:sz w:val="18"/>
+                <w:szCs w:val="18"/>
+              </w:rPr>
+            </w:pPr>
+            <w:proofErr w:type="spellStart"/>
+            <w:r>
+              <w:rPr>
+                <w:rFonts w:ascii="Consolas" w:hAnsi="Consolas"/>
+                <w:color w:val="C7254E"/>
+                <w:sz w:val="18"/>
+                <w:szCs w:val="18"/>
+              </w:rPr>
+              <w:t>tryLock</w:t>
+            </w:r>
+            <w:proofErr w:type="spellEnd"/>
+            <w:r>
+              <w:rPr>
+                <w:rFonts w:ascii="Consolas" w:hAnsi="Consolas"/>
+                <w:color w:val="C7254E"/>
+                <w:sz w:val="18"/>
+                <w:szCs w:val="18"/>
+              </w:rPr>
+              <w:t>()</w:t>
+            </w:r>
+            <w:r>
+              <w:rPr>
+                <w:rFonts w:ascii="Consolas" w:hAnsi="Consolas"/>
+                <w:color w:val="C7254E"/>
+                <w:sz w:val="18"/>
+                <w:szCs w:val="18"/>
+              </w:rPr>
+              <w:br/>
+            </w:r>
+            <w:r>
+              <w:rPr>
+                <w:rFonts w:hint="eastAsia"/>
+                <w:sz w:val="18"/>
+                <w:szCs w:val="18"/>
+              </w:rPr>
+              <w:t>仅在调用时锁定未被另一个线程保持的情况下，才获取该锁。</w:t>
+            </w:r>
+          </w:p>
+        </w:tc>
+      </w:tr>
+      <w:tr>
+        <w:tc>
+          <w:tcPr>
+            <w:tcW w:w="1160" w:type="pct"/>
+            <w:tcBorders>
+              <w:top w:val="single" w:sz="6" w:space="0" w:color="DDDDDD"/>
+              <w:left w:val="single" w:sz="6" w:space="0" w:color="DDDDDD"/>
+              <w:bottom w:val="single" w:sz="6" w:space="0" w:color="DDDDDD"/>
+              <w:right w:val="single" w:sz="6" w:space="0" w:color="DDDDDD"/>
+            </w:tcBorders>
+            <w:shd w:val="clear" w:color="auto" w:fill="FFFFFF"/>
+            <w:tcMar>
+              <w:top w:w="120" w:type="dxa"/>
+              <w:left w:w="120" w:type="dxa"/>
+              <w:bottom w:w="120" w:type="dxa"/>
+              <w:right w:w="120" w:type="dxa"/>
+            </w:tcMar>
+          </w:tcPr>
+          <w:p>
+            <w:pPr>
+              <w:rPr>
+                <w:rFonts w:ascii="Consolas" w:hAnsi="Consolas"/>
+                <w:color w:val="C7254E"/>
+                <w:sz w:val="18"/>
+                <w:szCs w:val="18"/>
+              </w:rPr>
+            </w:pPr>
+            <w:proofErr w:type="spellStart"/>
+            <w:r>
+              <w:rPr>
+                <w:rFonts w:ascii="Consolas" w:hAnsi="Consolas"/>
+                <w:color w:val="C7254E"/>
+                <w:sz w:val="18"/>
+                <w:szCs w:val="18"/>
+              </w:rPr>
+              <w:t>boolean</w:t>
+            </w:r>
+            <w:proofErr w:type="spellEnd"/>
+          </w:p>
+        </w:tc>
+        <w:tc>
+          <w:tcPr>
+            <w:tcW w:w="0" w:type="auto"/>
+            <w:tcBorders>
+              <w:top w:val="single" w:sz="6" w:space="0" w:color="DDDDDD"/>
+              <w:left w:val="single" w:sz="6" w:space="0" w:color="DDDDDD"/>
+              <w:bottom w:val="single" w:sz="6" w:space="0" w:color="DDDDDD"/>
+              <w:right w:val="single" w:sz="6" w:space="0" w:color="DDDDDD"/>
+            </w:tcBorders>
+            <w:shd w:val="clear" w:color="auto" w:fill="FFFFFF"/>
+            <w:tcMar>
+              <w:top w:w="120" w:type="dxa"/>
+              <w:left w:w="120" w:type="dxa"/>
+              <w:bottom w:w="120" w:type="dxa"/>
+              <w:right w:w="120" w:type="dxa"/>
+            </w:tcMar>
+            <w:vAlign w:val="center"/>
+          </w:tcPr>
+          <w:p>
+            <w:pPr>
+              <w:ind w:left="720" w:hangingChars="400" w:hanging="720"/>
+              <w:rPr>
+                <w:rFonts w:ascii="Consolas" w:hAnsi="Consolas" w:hint="eastAsia"/>
+                <w:color w:val="C7254E"/>
+                <w:sz w:val="18"/>
+                <w:szCs w:val="18"/>
+              </w:rPr>
+            </w:pPr>
+            <w:proofErr w:type="spellStart"/>
+            <w:r>
+              <w:rPr>
+                <w:rFonts w:ascii="Consolas" w:hAnsi="Consolas"/>
+                <w:color w:val="C7254E"/>
+                <w:sz w:val="18"/>
+                <w:szCs w:val="18"/>
+              </w:rPr>
+              <w:t>tryLock</w:t>
+            </w:r>
+            <w:proofErr w:type="spellEnd"/>
+            <w:r>
+              <w:rPr>
+                <w:rFonts w:ascii="Consolas" w:hAnsi="Consolas"/>
+                <w:color w:val="C7254E"/>
+                <w:sz w:val="18"/>
+                <w:szCs w:val="18"/>
+              </w:rPr>
+              <w:t xml:space="preserve">(long timeout, </w:t>
+            </w:r>
+            <w:proofErr w:type="spellStart"/>
+            <w:r>
+              <w:rPr>
+                <w:rFonts w:ascii="Consolas" w:hAnsi="Consolas"/>
+                <w:color w:val="C7254E"/>
+                <w:sz w:val="18"/>
+                <w:szCs w:val="18"/>
+              </w:rPr>
+              <w:t>TimeUnit</w:t>
+            </w:r>
+            <w:proofErr w:type="spellEnd"/>
+            <w:r>
+              <w:rPr>
+                <w:rFonts w:ascii="Consolas" w:hAnsi="Consolas"/>
+                <w:color w:val="C7254E"/>
+                <w:sz w:val="18"/>
+                <w:szCs w:val="18"/>
+              </w:rPr>
+              <w:t xml:space="preserve"> unit)</w:t>
+            </w:r>
+            <w:r>
+              <w:rPr>
+                <w:rFonts w:ascii="Consolas" w:hAnsi="Consolas"/>
+                <w:color w:val="C7254E"/>
+                <w:sz w:val="18"/>
+                <w:szCs w:val="18"/>
+              </w:rPr>
+              <w:br/>
+            </w:r>
+            <w:r>
+              <w:rPr>
+                <w:rFonts w:ascii="Consolas" w:hAnsi="Consolas"/>
+                <w:color w:val="C7254E"/>
+                <w:sz w:val="18"/>
+                <w:szCs w:val="18"/>
+              </w:rPr>
+              <w:t xml:space="preserve">throws </w:t>
+            </w:r>
+            <w:proofErr w:type="spellStart"/>
+            <w:r>
+              <w:rPr>
+                <w:rFonts w:ascii="Consolas" w:hAnsi="Consolas"/>
+                <w:color w:val="C7254E"/>
+                <w:sz w:val="18"/>
+                <w:szCs w:val="18"/>
+              </w:rPr>
+              <w:t>InterruptedException</w:t>
+            </w:r>
+            <w:proofErr w:type="spellEnd"/>
+            <w:r>
+              <w:rPr>
+                <w:rFonts w:ascii="Consolas" w:hAnsi="Consolas"/>
+                <w:color w:val="C7254E"/>
+                <w:sz w:val="18"/>
+                <w:szCs w:val="18"/>
+              </w:rPr>
+              <w:br/>
+            </w:r>
+            <w:r>
+              <w:rPr>
+                <w:rFonts w:hint="eastAsia"/>
+                <w:sz w:val="18"/>
+                <w:szCs w:val="18"/>
+              </w:rPr>
+              <w:t>如果在锁定在给定的等待时间内没有被另一个线程保持，且当前线程未被中断则获取该锁定</w:t>
+            </w:r>
+          </w:p>
+        </w:tc>
+      </w:tr>
+    </w:tbl>
+    <w:p/>
+    <w:p>
+      <w:pPr>
+        <w:rPr>
+          <w:b/>
+        </w:rPr>
+      </w:pPr>
+      <w:r>
+        <w:rPr>
+          <w:rFonts w:hint="eastAsia"/>
+          <w:b/>
+        </w:rPr>
+        <w:t>注</w:t>
+      </w:r>
+      <w:proofErr w:type="gramStart"/>
+      <w:r>
+        <w:rPr>
+          <w:rFonts w:hint="eastAsia"/>
+          <w:b/>
+        </w:rPr>
+        <w:t>公平锁非公平</w:t>
+      </w:r>
+      <w:proofErr w:type="gramEnd"/>
+      <w:r>
+        <w:rPr>
+          <w:rFonts w:hint="eastAsia"/>
+          <w:b/>
+        </w:rPr>
+        <w:t>锁：</w:t>
+      </w:r>
+    </w:p>
+    <w:p>
+      <w:pPr>
+        <w:pStyle w:val="a5"/>
+        <w:shd w:val="clear" w:color="auto" w:fill="FEFEFE"/>
+        <w:spacing w:before="0" w:beforeAutospacing="0" w:after="180" w:afterAutospacing="0" w:line="408" w:lineRule="atLeast"/>
+        <w:ind w:firstLine="240"/>
+        <w:jc w:val="both"/>
+        <w:rPr>
+          <w:rFonts w:asciiTheme="minorHAnsi" w:eastAsiaTheme="minorEastAsia" w:hAnsiTheme="minorHAnsi" w:cstheme="minorBidi"/>
+          <w:kern w:val="2"/>
+          <w:sz w:val="21"/>
+          <w:szCs w:val="22"/>
+        </w:rPr>
+      </w:pPr>
+      <w:r>
+        <w:rPr>
+          <w:rFonts w:asciiTheme="minorHAnsi" w:eastAsiaTheme="minorEastAsia" w:hAnsiTheme="minorHAnsi" w:cstheme="minorBidi"/>
+          <w:kern w:val="2"/>
+          <w:sz w:val="21"/>
+          <w:szCs w:val="22"/>
+        </w:rPr>
+        <w:t>在公平的锁上，线程按照他们发出请求的顺序获取锁，但在非公平锁上，则允许‘插队’：当一个线程请求非公平锁时，如果在发出请求的同时该锁变成可用状态，那么这个线程会跳过队列中所有的等待线程而获得锁。     非公平的</w:t>
+      </w:r>
+      <w:proofErr w:type="spellStart"/>
+      <w:r>
+        <w:rPr>
+          <w:rFonts w:asciiTheme="minorHAnsi" w:eastAsiaTheme="minorEastAsia" w:hAnsiTheme="minorHAnsi" w:cstheme="minorBidi"/>
+          <w:kern w:val="2"/>
+          <w:sz w:val="21"/>
+          <w:szCs w:val="22"/>
+        </w:rPr>
+        <w:t>ReentrantLock</w:t>
+      </w:r>
+      <w:proofErr w:type="spellEnd"/>
+      <w:r>
+        <w:rPr>
+          <w:rFonts w:asciiTheme="minorHAnsi" w:eastAsiaTheme="minorEastAsia" w:hAnsiTheme="minorHAnsi" w:cstheme="minorBidi"/>
+          <w:kern w:val="2"/>
+          <w:sz w:val="21"/>
+          <w:szCs w:val="22"/>
+        </w:rPr>
+        <w:t xml:space="preserve"> 并不提倡 插队行为，但是无法防止某个线程在合适的时候进行插队。</w:t>
+      </w:r>
+    </w:p>
+    <w:p>
+      <w:pPr>
+        <w:pStyle w:val="a5"/>
+        <w:shd w:val="clear" w:color="auto" w:fill="FEFEFE"/>
+        <w:spacing w:before="0" w:beforeAutospacing="0" w:after="180" w:afterAutospacing="0" w:line="408" w:lineRule="atLeast"/>
+        <w:ind w:firstLine="240"/>
+        <w:jc w:val="both"/>
+        <w:rPr>
+          <w:rFonts w:asciiTheme="minorHAnsi" w:eastAsiaTheme="minorEastAsia" w:hAnsiTheme="minorHAnsi" w:cstheme="minorBidi"/>
+          <w:kern w:val="2"/>
+          <w:sz w:val="21"/>
+          <w:szCs w:val="22"/>
+        </w:rPr>
+      </w:pPr>
+      <w:r>
+        <w:rPr>
+          <w:rFonts w:asciiTheme="minorHAnsi" w:eastAsiaTheme="minorEastAsia" w:hAnsiTheme="minorHAnsi" w:cstheme="minorBidi"/>
+          <w:kern w:val="2"/>
+          <w:sz w:val="21"/>
+          <w:szCs w:val="22"/>
+        </w:rPr>
+        <w:t>在公平的锁中，如果有另一个线程持有</w:t>
+      </w:r>
+      <w:proofErr w:type="gramStart"/>
+      <w:r>
+        <w:rPr>
+          <w:rFonts w:asciiTheme="minorHAnsi" w:eastAsiaTheme="minorEastAsia" w:hAnsiTheme="minorHAnsi" w:cstheme="minorBidi"/>
+          <w:kern w:val="2"/>
+          <w:sz w:val="21"/>
+          <w:szCs w:val="22"/>
+        </w:rPr>
+        <w:t>锁或者</w:t>
+      </w:r>
+      <w:proofErr w:type="gramEnd"/>
+      <w:r>
+        <w:rPr>
+          <w:rFonts w:asciiTheme="minorHAnsi" w:eastAsiaTheme="minorEastAsia" w:hAnsiTheme="minorHAnsi" w:cstheme="minorBidi"/>
+          <w:kern w:val="2"/>
+          <w:sz w:val="21"/>
+          <w:szCs w:val="22"/>
+        </w:rPr>
+        <w:t>有其他线程在等待队列中等待这个所，那么新发出的请求的线程将被放入到队列中。而非公平锁上，</w:t>
+      </w:r>
+      <w:proofErr w:type="gramStart"/>
+      <w:r>
+        <w:rPr>
+          <w:rFonts w:asciiTheme="minorHAnsi" w:eastAsiaTheme="minorEastAsia" w:hAnsiTheme="minorHAnsi" w:cstheme="minorBidi"/>
+          <w:kern w:val="2"/>
+          <w:sz w:val="21"/>
+          <w:szCs w:val="22"/>
+        </w:rPr>
+        <w:t>只有当锁被</w:t>
+      </w:r>
+      <w:proofErr w:type="gramEnd"/>
+      <w:r>
+        <w:rPr>
+          <w:rFonts w:asciiTheme="minorHAnsi" w:eastAsiaTheme="minorEastAsia" w:hAnsiTheme="minorHAnsi" w:cstheme="minorBidi"/>
+          <w:kern w:val="2"/>
+          <w:sz w:val="21"/>
+          <w:szCs w:val="22"/>
+        </w:rPr>
+        <w:t>某个线程持有时，新发出请求的线程才会被放入队列中。</w:t>
+      </w:r>
+    </w:p>
+    <w:p>
+      <w:pPr>
+        <w:pStyle w:val="a5"/>
+        <w:shd w:val="clear" w:color="auto" w:fill="FEFEFE"/>
+        <w:spacing w:before="0" w:beforeAutospacing="0" w:after="180" w:afterAutospacing="0" w:line="408" w:lineRule="atLeast"/>
+        <w:ind w:firstLine="240"/>
+        <w:jc w:val="both"/>
+        <w:rPr>
+          <w:rFonts w:asciiTheme="minorHAnsi" w:eastAsiaTheme="minorEastAsia" w:hAnsiTheme="minorHAnsi" w:cstheme="minorBidi"/>
+          <w:kern w:val="2"/>
+          <w:sz w:val="21"/>
+          <w:szCs w:val="22"/>
+        </w:rPr>
+      </w:pPr>
+      <w:r>
+        <w:rPr>
+          <w:rFonts w:asciiTheme="minorHAnsi" w:eastAsiaTheme="minorEastAsia" w:hAnsiTheme="minorHAnsi" w:cstheme="minorBidi"/>
+          <w:kern w:val="2"/>
+          <w:sz w:val="21"/>
+          <w:szCs w:val="22"/>
+        </w:rPr>
+        <w:t>非公平锁性能高于公平锁性能的原因：</w:t>
+      </w:r>
+    </w:p>
+    <w:p>
+      <w:pPr>
+        <w:pStyle w:val="a5"/>
+        <w:shd w:val="clear" w:color="auto" w:fill="FEFEFE"/>
+        <w:spacing w:before="0" w:beforeAutospacing="0" w:after="180" w:afterAutospacing="0" w:line="408" w:lineRule="atLeast"/>
+        <w:ind w:firstLine="420"/>
+        <w:jc w:val="both"/>
+        <w:rPr>
+          <w:rFonts w:asciiTheme="minorHAnsi" w:eastAsiaTheme="minorEastAsia" w:hAnsiTheme="minorHAnsi" w:cstheme="minorBidi"/>
+          <w:kern w:val="2"/>
+          <w:sz w:val="21"/>
+          <w:szCs w:val="22"/>
+        </w:rPr>
+      </w:pPr>
+      <w:r>
+        <w:rPr>
+          <w:rFonts w:asciiTheme="minorHAnsi" w:eastAsiaTheme="minorEastAsia" w:hAnsiTheme="minorHAnsi" w:cstheme="minorBidi"/>
+          <w:kern w:val="2"/>
+          <w:sz w:val="21"/>
+          <w:szCs w:val="22"/>
+        </w:rPr>
+        <w:t>在恢复一个被挂起的线程与该线程真正运行之间存在着严重的延迟。</w:t>
+      </w:r>
+    </w:p>
+    <w:p>
+      <w:pPr>
+        <w:pStyle w:val="a5"/>
+        <w:shd w:val="clear" w:color="auto" w:fill="FEFEFE"/>
+        <w:spacing w:before="0" w:beforeAutospacing="0" w:after="180" w:afterAutospacing="0" w:line="408" w:lineRule="atLeast"/>
+        <w:ind w:firstLine="420"/>
+        <w:jc w:val="both"/>
+        <w:rPr>
+          <w:rFonts w:asciiTheme="minorHAnsi" w:eastAsiaTheme="minorEastAsia" w:hAnsiTheme="minorHAnsi" w:cstheme="minorBidi"/>
+          <w:kern w:val="2"/>
+          <w:sz w:val="21"/>
+          <w:szCs w:val="22"/>
+        </w:rPr>
+      </w:pPr>
+      <w:r>
+        <w:rPr>
+          <w:rFonts w:asciiTheme="minorHAnsi" w:eastAsiaTheme="minorEastAsia" w:hAnsiTheme="minorHAnsi" w:cstheme="minorBidi"/>
+          <w:kern w:val="2"/>
+          <w:sz w:val="21"/>
+          <w:szCs w:val="22"/>
+        </w:rPr>
+        <w:t>当持有锁的时间相对较长或者请求锁的平均时间间隔较长，应该使用公平锁。在这些情况下，插队带来的吞吐量提升（</w:t>
+      </w:r>
+      <w:proofErr w:type="gramStart"/>
+      <w:r>
+        <w:rPr>
+          <w:rFonts w:asciiTheme="minorHAnsi" w:eastAsiaTheme="minorEastAsia" w:hAnsiTheme="minorHAnsi" w:cstheme="minorBidi"/>
+          <w:kern w:val="2"/>
+          <w:sz w:val="21"/>
+          <w:szCs w:val="22"/>
+        </w:rPr>
+        <w:t>当锁处于</w:t>
+      </w:r>
+      <w:proofErr w:type="gramEnd"/>
+      <w:r>
+        <w:rPr>
+          <w:rFonts w:asciiTheme="minorHAnsi" w:eastAsiaTheme="minorEastAsia" w:hAnsiTheme="minorHAnsi" w:cstheme="minorBidi"/>
+          <w:kern w:val="2"/>
+          <w:sz w:val="21"/>
+          <w:szCs w:val="22"/>
+        </w:rPr>
+        <w:t>可用状态时，线程却还处于被唤醒的过程中）可能不会出现。</w:t>
+      </w:r>
+    </w:p>
+    <w:p>
+      <w:pPr>
+        <w:pStyle w:val="a5"/>
+        <w:shd w:val="clear" w:color="auto" w:fill="FEFEFE"/>
+        <w:spacing w:before="0" w:beforeAutospacing="0" w:after="180" w:afterAutospacing="0" w:line="408" w:lineRule="atLeast"/>
+        <w:ind w:firstLine="420"/>
+        <w:jc w:val="both"/>
+        <w:rPr>
+          <w:rFonts w:asciiTheme="minorHAnsi" w:eastAsiaTheme="minorEastAsia" w:hAnsiTheme="minorHAnsi" w:cstheme="minorBidi"/>
+          <w:kern w:val="2"/>
+          <w:sz w:val="21"/>
+          <w:szCs w:val="22"/>
+        </w:rPr>
+      </w:pPr>
+    </w:p>
+    <w:p>
+      <w:pPr>
+        <w:pStyle w:val="a5"/>
+        <w:shd w:val="clear" w:color="auto" w:fill="FEFEFE"/>
+        <w:spacing w:before="0" w:beforeAutospacing="0" w:after="180" w:afterAutospacing="0" w:line="408" w:lineRule="atLeast"/>
+        <w:ind w:firstLine="420"/>
+        <w:jc w:val="both"/>
+        <w:rPr>
+          <w:rFonts w:asciiTheme="minorHAnsi" w:eastAsiaTheme="minorEastAsia" w:hAnsiTheme="minorHAnsi" w:cstheme="minorBidi"/>
+          <w:kern w:val="2"/>
+          <w:sz w:val="21"/>
+          <w:szCs w:val="22"/>
+        </w:rPr>
+      </w:pPr>
+    </w:p>
+    <w:p>
+      <w:pPr>
+        <w:pStyle w:val="a5"/>
+        <w:shd w:val="clear" w:color="auto" w:fill="FEFEFE"/>
+        <w:spacing w:before="0" w:beforeAutospacing="0" w:after="180" w:afterAutospacing="0" w:line="408" w:lineRule="atLeast"/>
+        <w:ind w:firstLine="420"/>
+        <w:jc w:val="both"/>
+        <w:rPr>
+          <w:rFonts w:asciiTheme="minorHAnsi" w:eastAsiaTheme="minorEastAsia" w:hAnsiTheme="minorHAnsi" w:cstheme="minorBidi" w:hint="eastAsia"/>
+          <w:kern w:val="2"/>
+          <w:sz w:val="21"/>
+          <w:szCs w:val="22"/>
+        </w:rPr>
+      </w:pPr>
+    </w:p>
+    <w:p>
+      <w:pPr>
+        <w:pStyle w:val="3"/>
+        <w:numPr>
+          <w:ilvl w:val="2"/>
+          <w:numId w:val="10"/>
+        </w:numPr>
+      </w:pPr>
+      <w:r>
+        <w:lastRenderedPageBreak/>
+        <w:t>Condition</w:t>
       </w:r>
       <w:r>
         <w:rPr>
@@ -102,7 +2438,7 @@
           <w:p>
             <w:pPr>
               <w:rPr>
-                <w:rFonts w:ascii="Consolas" w:hAnsi="Consolas" w:hint="eastAsia"/>
+                <w:rFonts w:ascii="Consolas" w:hAnsi="Consolas"/>
                 <w:color w:val="C7254E"/>
                 <w:sz w:val="18"/>
                 <w:szCs w:val="18"/>
@@ -110,12 +2446,12 @@
             </w:pPr>
             <w:r>
               <w:rPr>
-                <w:rFonts w:ascii="Consolas" w:hAnsi="Consolas" w:hint="eastAsia"/>
-                <w:color w:val="C7254E"/>
-                <w:sz w:val="18"/>
-                <w:szCs w:val="18"/>
-              </w:rPr>
-              <w:t>构造函数</w:t>
+                <w:rFonts w:ascii="Consolas" w:hAnsi="Consolas"/>
+                <w:color w:val="C7254E"/>
+                <w:sz w:val="18"/>
+                <w:szCs w:val="18"/>
+              </w:rPr>
+              <w:t>void</w:t>
             </w:r>
           </w:p>
         </w:tc>
@@ -154,28 +2490,58 @@
                 <w:sz w:val="18"/>
                 <w:szCs w:val="18"/>
               </w:rPr>
-              <w:t>ReentrantLock</w:t>
-            </w:r>
-            <w:r>
-              <w:rPr>
-                <w:rFonts w:ascii="Consolas" w:hAnsi="Consolas" w:hint="eastAsia"/>
-                <w:color w:val="C7254E"/>
-                <w:sz w:val="18"/>
-                <w:szCs w:val="18"/>
-              </w:rPr>
-              <w:t>（）</w:t>
-            </w:r>
-          </w:p>
-          <w:p>
-            <w:pPr>
-              <w:ind w:left="720" w:hangingChars="400" w:hanging="720"/>
-              <w:rPr>
-                <w:rFonts w:ascii="Consolas" w:hAnsi="Consolas"/>
-                <w:color w:val="C7254E"/>
-                <w:sz w:val="18"/>
-                <w:szCs w:val="18"/>
-              </w:rPr>
-            </w:pPr>
+              <w:t xml:space="preserve">await() throws </w:t>
+            </w:r>
+            <w:proofErr w:type="spellStart"/>
+            <w:r>
+              <w:rPr>
+                <w:rFonts w:ascii="Consolas" w:hAnsi="Consolas"/>
+                <w:color w:val="C7254E"/>
+                <w:sz w:val="18"/>
+                <w:szCs w:val="18"/>
+              </w:rPr>
+              <w:t>InterruptedException</w:t>
+            </w:r>
+            <w:proofErr w:type="spellEnd"/>
+            <w:r>
+              <w:rPr>
+                <w:rFonts w:ascii="Consolas" w:hAnsi="Consolas"/>
+                <w:color w:val="C7254E"/>
+                <w:sz w:val="18"/>
+                <w:szCs w:val="18"/>
+              </w:rPr>
+              <w:br/>
+            </w:r>
+            <w:r>
+              <w:rPr>
+                <w:rFonts w:hint="eastAsia"/>
+                <w:sz w:val="18"/>
+                <w:szCs w:val="18"/>
+              </w:rPr>
+              <w:t>使当前线程等待，直到它被发送信号或</w:t>
+            </w:r>
+            <w:r>
+              <w:rPr>
+                <w:sz w:val="18"/>
+                <w:szCs w:val="18"/>
+              </w:rPr>
+              <w:t>线程中断</w:t>
+            </w:r>
+            <w:r>
+              <w:rPr>
+                <w:rFonts w:hint="eastAsia"/>
+                <w:sz w:val="18"/>
+                <w:szCs w:val="18"/>
+              </w:rPr>
+              <w:t>抛出异常</w:t>
+            </w:r>
+            <w:r>
+              <w:rPr>
+                <w:sz w:val="18"/>
+                <w:szCs w:val="18"/>
+              </w:rPr>
+              <w:t>。</w:t>
+            </w:r>
           </w:p>
         </w:tc>
       </w:tr>
@@ -200,21 +2566,23 @@
           <w:p>
             <w:pPr>
               <w:rPr>
-                <w:rFonts w:ascii="Consolas" w:hAnsi="Consolas" w:hint="eastAsia"/>
+                <w:rFonts w:ascii="Consolas" w:hAnsi="Consolas"/>
                 <w:color w:val="C7254E"/>
                 <w:sz w:val="18"/>
                 <w:szCs w:val="18"/>
               </w:rPr>
             </w:pPr>
-            <w:r>
-              <w:rPr>
-                <w:rFonts w:ascii="Consolas" w:hAnsi="Consolas" w:hint="eastAsia"/>
-                <w:color w:val="C7254E"/>
-                <w:sz w:val="18"/>
-                <w:szCs w:val="18"/>
-              </w:rPr>
-              <w:t>构造函数</w:t>
-            </w:r>
+            <w:proofErr w:type="spellStart"/>
+            <w:r>
+              <w:rPr>
+                <w:rFonts w:ascii="Consolas" w:hAnsi="Consolas"/>
+                <w:color w:val="C7254E"/>
+                <w:sz w:val="18"/>
+                <w:szCs w:val="18"/>
+              </w:rPr>
+              <w:t>boolean</w:t>
+            </w:r>
+            <w:proofErr w:type="spellEnd"/>
           </w:p>
         </w:tc>
         <w:tc>
@@ -239,8 +2607,7 @@
             <w:pPr>
               <w:ind w:left="720" w:hangingChars="400" w:hanging="720"/>
               <w:rPr>
-                <w:rFonts w:ascii="Consolas" w:hAnsi="Consolas"/>
-                <w:color w:val="C7254E"/>
+                <w:rFonts w:hint="eastAsia"/>
                 <w:sz w:val="18"/>
                 <w:szCs w:val="18"/>
               </w:rPr>
@@ -252,35 +2619,39 @@
                 <w:sz w:val="18"/>
                 <w:szCs w:val="18"/>
               </w:rPr>
-              <w:t>ReentrantLock</w:t>
-            </w:r>
-            <w:r>
-              <w:rPr>
-                <w:rFonts w:ascii="Consolas" w:hAnsi="Consolas" w:hint="eastAsia"/>
-                <w:color w:val="C7254E"/>
-                <w:sz w:val="18"/>
-                <w:szCs w:val="18"/>
-              </w:rPr>
-              <w:t>（</w:t>
-            </w:r>
-            <w:r>
-              <w:rPr>
-                <w:rFonts w:ascii="Consolas" w:hAnsi="Consolas"/>
-                <w:color w:val="C7254E"/>
-                <w:sz w:val="18"/>
-                <w:szCs w:val="18"/>
-              </w:rPr>
-              <w:t>boolean fair</w:t>
-            </w:r>
-            <w:r>
-              <w:rPr>
-                <w:rFonts w:ascii="Consolas" w:hAnsi="Consolas" w:hint="eastAsia"/>
-                <w:color w:val="C7254E"/>
-                <w:sz w:val="18"/>
-                <w:szCs w:val="18"/>
-              </w:rPr>
-              <w:t>）</w:t>
-            </w:r>
+              <w:t xml:space="preserve">await(long time, </w:t>
+            </w:r>
+            <w:proofErr w:type="spellStart"/>
+            <w:r>
+              <w:rPr>
+                <w:rFonts w:ascii="Consolas" w:hAnsi="Consolas"/>
+                <w:color w:val="C7254E"/>
+                <w:sz w:val="18"/>
+                <w:szCs w:val="18"/>
+              </w:rPr>
+              <w:t>TimeUnit</w:t>
+            </w:r>
+            <w:proofErr w:type="spellEnd"/>
+            <w:r>
+              <w:rPr>
+                <w:rFonts w:ascii="Consolas" w:hAnsi="Consolas"/>
+                <w:color w:val="C7254E"/>
+                <w:sz w:val="18"/>
+                <w:szCs w:val="18"/>
+              </w:rPr>
+              <w:t xml:space="preserve"> unit) throws </w:t>
+            </w:r>
+            <w:proofErr w:type="spellStart"/>
+            <w:r>
+              <w:rPr>
+                <w:rFonts w:ascii="Consolas" w:hAnsi="Consolas"/>
+                <w:color w:val="C7254E"/>
+                <w:sz w:val="18"/>
+                <w:szCs w:val="18"/>
+              </w:rPr>
+              <w:t>InterruptedException</w:t>
+            </w:r>
+            <w:proofErr w:type="spellEnd"/>
             <w:r>
               <w:rPr>
                 <w:rFonts w:ascii="Consolas" w:hAnsi="Consolas"/>
@@ -296,7 +2667,51 @@
                 <w:sz w:val="18"/>
                 <w:szCs w:val="18"/>
               </w:rPr>
-              <w:t>true表示使用公平锁，false表示使用非公平锁</w:t>
+              <w:t>使当前线程等待，直到它被发送信号</w:t>
+            </w:r>
+            <w:r>
+              <w:rPr>
+                <w:sz w:val="18"/>
+                <w:szCs w:val="18"/>
+              </w:rPr>
+              <w:br/>
+            </w:r>
+            <w:r>
+              <w:rPr>
+                <w:rFonts w:hint="eastAsia"/>
+                <w:sz w:val="18"/>
+                <w:szCs w:val="18"/>
+              </w:rPr>
+              <w:t>经过了指定的等待时间</w:t>
+            </w:r>
+            <w:r>
+              <w:rPr>
+                <w:sz w:val="18"/>
+                <w:szCs w:val="18"/>
+              </w:rPr>
+              <w:br/>
+            </w:r>
+            <w:r>
+              <w:rPr>
+                <w:sz w:val="18"/>
+                <w:szCs w:val="18"/>
+              </w:rPr>
+              <w:t>线程中断</w:t>
+            </w:r>
+            <w:r>
+              <w:rPr>
+                <w:rFonts w:hint="eastAsia"/>
+                <w:sz w:val="18"/>
+                <w:szCs w:val="18"/>
+              </w:rPr>
+              <w:t>抛出异常</w:t>
+            </w:r>
+            <w:r>
+              <w:rPr>
+                <w:sz w:val="18"/>
+                <w:szCs w:val="18"/>
+              </w:rPr>
+              <w:t>。</w:t>
             </w:r>
           </w:p>
         </w:tc>
@@ -367,14 +2782,25 @@
                 <w:szCs w:val="18"/>
               </w:rPr>
             </w:pPr>
-            <w:r>
-              <w:rPr>
-                <w:rFonts w:ascii="Consolas" w:hAnsi="Consolas"/>
-                <w:color w:val="C7254E"/>
-                <w:sz w:val="18"/>
-                <w:szCs w:val="18"/>
-              </w:rPr>
-              <w:t>Lock()</w:t>
+            <w:proofErr w:type="spellStart"/>
+            <w:r>
+              <w:rPr>
+                <w:rFonts w:ascii="Consolas" w:hAnsi="Consolas"/>
+                <w:color w:val="C7254E"/>
+                <w:sz w:val="18"/>
+                <w:szCs w:val="18"/>
+              </w:rPr>
+              <w:t>awaitUninterruptibly</w:t>
+            </w:r>
+            <w:proofErr w:type="spellEnd"/>
+            <w:r>
+              <w:rPr>
+                <w:rFonts w:ascii="Consolas" w:hAnsi="Consolas"/>
+                <w:color w:val="C7254E"/>
+                <w:sz w:val="18"/>
+                <w:szCs w:val="18"/>
+              </w:rPr>
+              <w:t>()</w:t>
             </w:r>
             <w:r>
               <w:rPr>
@@ -391,45 +2817,7 @@
                 <w:sz w:val="18"/>
                 <w:szCs w:val="18"/>
               </w:rPr>
-              <w:t>获得线程锁定</w:t>
-            </w:r>
-            <w:r>
-              <w:rPr>
-                <w:sz w:val="18"/>
-                <w:szCs w:val="18"/>
-              </w:rPr>
-              <w:t>(</w:t>
-            </w:r>
-            <w:r>
-              <w:rPr>
-                <w:rFonts w:hint="eastAsia"/>
-                <w:sz w:val="18"/>
-                <w:szCs w:val="18"/>
-              </w:rPr>
-              <w:t>未获得锁定前阻塞线程运行</w:t>
-            </w:r>
-            <w:r>
-              <w:rPr>
-                <w:sz w:val="18"/>
-                <w:szCs w:val="18"/>
-              </w:rPr>
-              <w:t>)</w:t>
-            </w:r>
-            <w:r>
-              <w:rPr>
-                <w:rFonts w:hint="eastAsia"/>
-                <w:sz w:val="18"/>
-                <w:szCs w:val="18"/>
-              </w:rPr>
-              <w:t>，可以多次调用，但应有相应的多次释放锁</w:t>
-            </w:r>
-            <w:r>
-              <w:rPr>
-                <w:rFonts w:hint="eastAsia"/>
-                <w:sz w:val="18"/>
-                <w:szCs w:val="18"/>
-              </w:rPr>
-              <w:t>。</w:t>
+              <w:t>导致当前线程等待直到它被发送信号。不抛出异常</w:t>
             </w:r>
           </w:p>
         </w:tc>
@@ -461,15 +2849,17 @@
                 <w:szCs w:val="18"/>
               </w:rPr>
             </w:pPr>
-            <w:r>
-              <w:rPr>
-                <w:rFonts w:ascii="Consolas" w:hAnsi="Consolas"/>
-                <w:color w:val="C7254E"/>
-                <w:sz w:val="18"/>
-                <w:szCs w:val="18"/>
-              </w:rPr>
-              <w:t>void</w:t>
-            </w:r>
+            <w:proofErr w:type="spellStart"/>
+            <w:r>
+              <w:rPr>
+                <w:rFonts w:ascii="Consolas" w:hAnsi="Consolas"/>
+                <w:color w:val="C7254E"/>
+                <w:sz w:val="18"/>
+                <w:szCs w:val="18"/>
+              </w:rPr>
+              <w:t>boolean</w:t>
+            </w:r>
+            <w:proofErr w:type="spellEnd"/>
           </w:p>
         </w:tc>
         <w:tc>
@@ -494,29 +2884,50 @@
             <w:pPr>
               <w:ind w:left="720" w:hangingChars="400" w:hanging="720"/>
               <w:rPr>
-                <w:rFonts w:ascii="Consolas" w:hAnsi="Consolas"/>
-                <w:color w:val="C7254E"/>
+                <w:rFonts w:hint="eastAsia"/>
                 <w:sz w:val="18"/>
                 <w:szCs w:val="18"/>
               </w:rPr>
             </w:pPr>
-            <w:r>
-              <w:rPr>
-                <w:rFonts w:ascii="Consolas" w:hAnsi="Consolas"/>
-                <w:color w:val="C7254E"/>
-                <w:sz w:val="18"/>
-                <w:szCs w:val="18"/>
-              </w:rPr>
-              <w:t>unl</w:t>
-            </w:r>
-            <w:r>
-              <w:rPr>
-                <w:rFonts w:ascii="Consolas" w:hAnsi="Consolas"/>
-                <w:color w:val="C7254E"/>
-                <w:sz w:val="18"/>
-                <w:szCs w:val="18"/>
-              </w:rPr>
-              <w:t>ock()</w:t>
+            <w:proofErr w:type="spellStart"/>
+            <w:r>
+              <w:rPr>
+                <w:rFonts w:ascii="Consolas" w:hAnsi="Consolas"/>
+                <w:color w:val="C7254E"/>
+                <w:sz w:val="18"/>
+                <w:szCs w:val="18"/>
+              </w:rPr>
+              <w:t>awaitUntil</w:t>
+            </w:r>
+            <w:proofErr w:type="spellEnd"/>
+            <w:r>
+              <w:rPr>
+                <w:rFonts w:ascii="Consolas" w:hAnsi="Consolas"/>
+                <w:color w:val="C7254E"/>
+                <w:sz w:val="18"/>
+                <w:szCs w:val="18"/>
+              </w:rPr>
+              <w:t xml:space="preserve">(Date deadline) throws </w:t>
+            </w:r>
+            <w:proofErr w:type="spellStart"/>
+            <w:r>
+              <w:rPr>
+                <w:rFonts w:ascii="Consolas" w:hAnsi="Consolas"/>
+                <w:color w:val="C7254E"/>
+                <w:sz w:val="18"/>
+                <w:szCs w:val="18"/>
+              </w:rPr>
+              <w:t>InterruptedException</w:t>
+            </w:r>
+            <w:proofErr w:type="spellEnd"/>
+            <w:r>
+              <w:rPr>
+                <w:rFonts w:ascii="Consolas" w:hAnsi="Consolas"/>
+                <w:color w:val="C7254E"/>
+                <w:sz w:val="18"/>
+                <w:szCs w:val="18"/>
+              </w:rPr>
+              <w:t>;</w:t>
             </w:r>
             <w:r>
               <w:rPr>
@@ -533,7 +2944,338 @@
                 <w:sz w:val="18"/>
                 <w:szCs w:val="18"/>
               </w:rPr>
-              <w:t>释放锁定，(释放锁定前必须获得锁定，也就是调用lock方法)。</w:t>
+              <w:t>导致当前线程等待直到它被发信号或中断，</w:t>
+            </w:r>
+            <w:r>
+              <w:rPr>
+                <w:sz w:val="18"/>
+                <w:szCs w:val="18"/>
+              </w:rPr>
+              <w:t>或经过指定的截止日期。</w:t>
+            </w:r>
+          </w:p>
+        </w:tc>
+      </w:tr>
+    </w:tbl>
+    <w:p/>
+    <w:p/>
+    <w:p>
+      <w:pPr>
+        <w:pStyle w:val="2"/>
+        <w:numPr>
+          <w:ilvl w:val="1"/>
+          <w:numId w:val="10"/>
+        </w:numPr>
+      </w:pPr>
+      <w:r>
+        <w:rPr>
+          <w:rFonts w:hint="eastAsia"/>
+        </w:rPr>
+        <w:t>使用</w:t>
+      </w:r>
+      <w:proofErr w:type="spellStart"/>
+      <w:r>
+        <w:t>ReentrantReadWriteLock</w:t>
+      </w:r>
+      <w:proofErr w:type="spellEnd"/>
+      <w:r>
+        <w:rPr>
+          <w:rFonts w:hint="eastAsia"/>
+        </w:rPr>
+        <w:t>类</w:t>
+      </w:r>
+    </w:p>
+    <w:p>
+      <w:pPr>
+        <w:ind w:firstLine="420"/>
+      </w:pPr>
+      <w:r>
+        <w:rPr>
+          <w:rFonts w:hint="eastAsia"/>
+        </w:rPr>
+        <w:t>类</w:t>
+      </w:r>
+      <w:proofErr w:type="spellStart"/>
+      <w:r>
+        <w:rPr>
+          <w:rFonts w:hint="eastAsia"/>
+        </w:rPr>
+        <w:t>ReentrantLock</w:t>
+      </w:r>
+      <w:proofErr w:type="spellEnd"/>
+      <w:r>
+        <w:rPr>
+          <w:rFonts w:hint="eastAsia"/>
+        </w:rPr>
+        <w:t>具有完全的排他性的效果，即同一时间只有一个线程在执行</w:t>
+      </w:r>
+      <w:proofErr w:type="spellStart"/>
+      <w:r>
+        <w:rPr>
+          <w:rFonts w:hint="eastAsia"/>
+        </w:rPr>
+        <w:t>ReentrantLock</w:t>
+      </w:r>
+      <w:r>
+        <w:t>.lock</w:t>
+      </w:r>
+      <w:proofErr w:type="spellEnd"/>
+      <w:r>
+        <w:rPr>
+          <w:rFonts w:hint="eastAsia"/>
+        </w:rPr>
+        <w:t>（）方法后面的任务。这样做虽然保证了实例变量的安全性但效率非常低下。</w:t>
+      </w:r>
+    </w:p>
+    <w:p>
+      <w:pPr>
+        <w:ind w:firstLine="420"/>
+      </w:pPr>
+      <w:proofErr w:type="spellStart"/>
+      <w:r>
+        <w:t>ReentrantReadWriteLock</w:t>
+      </w:r>
+      <w:proofErr w:type="spellEnd"/>
+      <w:r>
+        <w:rPr>
+          <w:rFonts w:hint="eastAsia"/>
+        </w:rPr>
+        <w:t>类有两个锁，一个是读相关的锁，也称为共享锁。另一个是</w:t>
+      </w:r>
+      <w:proofErr w:type="gramStart"/>
+      <w:r>
+        <w:rPr>
+          <w:rFonts w:hint="eastAsia"/>
+        </w:rPr>
+        <w:t>写相关</w:t>
+      </w:r>
+      <w:proofErr w:type="gramEnd"/>
+      <w:r>
+        <w:rPr>
+          <w:rFonts w:hint="eastAsia"/>
+        </w:rPr>
+        <w:t>的锁，也叫排它锁。多个读锁之间不互斥</w:t>
+      </w:r>
+      <w:r>
+        <w:rPr>
+          <w:rFonts w:hint="eastAsia"/>
+        </w:rPr>
+        <w:t>。读锁与写锁互斥，写锁与写锁互斥。</w:t>
+      </w:r>
+    </w:p>
+    <w:p/>
+    <w:p>
+      <w:r>
+        <w:rPr>
+          <w:rFonts w:hint="eastAsia"/>
+        </w:rPr>
+        <w:t>总结：</w:t>
+      </w:r>
+    </w:p>
+    <w:p>
+      <w:r>
+        <w:tab/>
+      </w:r>
+      <w:r>
+        <w:rPr>
+          <w:rFonts w:hint="eastAsia"/>
+        </w:rPr>
+        <w:t>读读共享</w:t>
+      </w:r>
+    </w:p>
+    <w:p>
+      <w:r>
+        <w:tab/>
+      </w:r>
+      <w:r>
+        <w:rPr>
+          <w:rFonts w:hint="eastAsia"/>
+        </w:rPr>
+        <w:t>写写互斥</w:t>
+      </w:r>
+    </w:p>
+    <w:p>
+      <w:r>
+        <w:tab/>
+      </w:r>
+      <w:r>
+        <w:rPr>
+          <w:rFonts w:hint="eastAsia"/>
+        </w:rPr>
+        <w:t>读写互斥</w:t>
+      </w:r>
+    </w:p>
+    <w:p>
+      <w:r>
+        <w:tab/>
+      </w:r>
+      <w:r>
+        <w:rPr>
+          <w:rFonts w:hint="eastAsia"/>
+        </w:rPr>
+        <w:t>写读互斥</w:t>
+      </w:r>
+    </w:p>
+    <w:tbl>
+      <w:tblPr>
+        <w:tblW w:w="5000" w:type="pct"/>
+        <w:tblBorders>
+          <w:top w:val="outset" w:sz="6" w:space="0" w:color="auto"/>
+          <w:left w:val="outset" w:sz="6" w:space="0" w:color="auto"/>
+          <w:bottom w:val="outset" w:sz="6" w:space="0" w:color="auto"/>
+          <w:right w:val="outset" w:sz="6" w:space="0" w:color="auto"/>
+        </w:tblBorders>
+        <w:shd w:val="clear" w:color="auto" w:fill="FFFFFF"/>
+        <w:tblCellMar>
+          <w:top w:w="45" w:type="dxa"/>
+          <w:left w:w="45" w:type="dxa"/>
+          <w:bottom w:w="45" w:type="dxa"/>
+          <w:right w:w="45" w:type="dxa"/>
+        </w:tblCellMar>
+        <w:tblLook w:val="04A0" w:firstRow="1" w:lastRow="0" w:firstColumn="1" w:lastColumn="0" w:noHBand="0" w:noVBand="1"/>
+      </w:tblPr>
+      <w:tblGrid>
+        <w:gridCol w:w="1923"/>
+        <w:gridCol w:w="6367"/>
+      </w:tblGrid>
+      <w:tr>
+        <w:tc>
+          <w:tcPr>
+            <w:tcW w:w="1160" w:type="pct"/>
+            <w:tcBorders>
+              <w:top w:val="single" w:sz="6" w:space="0" w:color="DDDDDD"/>
+              <w:left w:val="single" w:sz="6" w:space="0" w:color="DDDDDD"/>
+              <w:bottom w:val="single" w:sz="6" w:space="0" w:color="DDDDDD"/>
+              <w:right w:val="single" w:sz="6" w:space="0" w:color="DDDDDD"/>
+            </w:tcBorders>
+            <w:shd w:val="clear" w:color="auto" w:fill="FFFFFF"/>
+            <w:tcMar>
+              <w:top w:w="120" w:type="dxa"/>
+              <w:left w:w="120" w:type="dxa"/>
+              <w:bottom w:w="120" w:type="dxa"/>
+              <w:right w:w="120" w:type="dxa"/>
+            </w:tcMar>
+          </w:tcPr>
+          <w:p>
+            <w:pPr>
+              <w:rPr>
+                <w:rFonts w:ascii="Consolas" w:hAnsi="Consolas" w:hint="eastAsia"/>
+                <w:color w:val="C7254E"/>
+                <w:sz w:val="18"/>
+                <w:szCs w:val="18"/>
+              </w:rPr>
+            </w:pPr>
+            <w:r>
+              <w:rPr>
+                <w:rFonts w:ascii="Consolas" w:hAnsi="Consolas" w:hint="eastAsia"/>
+                <w:color w:val="C7254E"/>
+                <w:sz w:val="18"/>
+                <w:szCs w:val="18"/>
+              </w:rPr>
+              <w:t>读锁</w:t>
+            </w:r>
+          </w:p>
+        </w:tc>
+        <w:tc>
+          <w:tcPr>
+            <w:tcW w:w="0" w:type="auto"/>
+            <w:tcBorders>
+              <w:top w:val="single" w:sz="6" w:space="0" w:color="DDDDDD"/>
+              <w:left w:val="single" w:sz="6" w:space="0" w:color="DDDDDD"/>
+              <w:bottom w:val="single" w:sz="6" w:space="0" w:color="DDDDDD"/>
+              <w:right w:val="single" w:sz="6" w:space="0" w:color="DDDDDD"/>
+            </w:tcBorders>
+            <w:shd w:val="clear" w:color="auto" w:fill="FFFFFF"/>
+            <w:tcMar>
+              <w:top w:w="120" w:type="dxa"/>
+              <w:left w:w="120" w:type="dxa"/>
+              <w:bottom w:w="120" w:type="dxa"/>
+              <w:right w:w="120" w:type="dxa"/>
+            </w:tcMar>
+            <w:vAlign w:val="center"/>
+          </w:tcPr>
+          <w:p>
+            <w:pPr>
+              <w:ind w:left="720" w:hangingChars="400" w:hanging="720"/>
+              <w:rPr>
+                <w:rFonts w:ascii="Consolas" w:hAnsi="Consolas"/>
+                <w:color w:val="C7254E"/>
+                <w:sz w:val="18"/>
+                <w:szCs w:val="18"/>
+              </w:rPr>
+            </w:pPr>
+            <w:proofErr w:type="spellStart"/>
+            <w:proofErr w:type="gramStart"/>
+            <w:r>
+              <w:rPr>
+                <w:rFonts w:ascii="Consolas" w:hAnsi="Consolas"/>
+                <w:color w:val="C7254E"/>
+                <w:sz w:val="18"/>
+                <w:szCs w:val="18"/>
+              </w:rPr>
+              <w:t>lock.readLock</w:t>
+            </w:r>
+            <w:proofErr w:type="spellEnd"/>
+            <w:proofErr w:type="gramEnd"/>
+            <w:r>
+              <w:rPr>
+                <w:rFonts w:ascii="Consolas" w:hAnsi="Consolas"/>
+                <w:color w:val="C7254E"/>
+                <w:sz w:val="18"/>
+                <w:szCs w:val="18"/>
+              </w:rPr>
+              <w:t>().lock();</w:t>
+            </w:r>
+          </w:p>
+          <w:p>
+            <w:pPr>
+              <w:ind w:left="720" w:hangingChars="400" w:hanging="720"/>
+              <w:rPr>
+                <w:rFonts w:ascii="Consolas" w:hAnsi="Consolas" w:hint="eastAsia"/>
+                <w:color w:val="C7254E"/>
+                <w:sz w:val="18"/>
+                <w:szCs w:val="18"/>
+              </w:rPr>
+            </w:pPr>
+            <w:proofErr w:type="spellStart"/>
+            <w:proofErr w:type="gramStart"/>
+            <w:r>
+              <w:rPr>
+                <w:rFonts w:ascii="Consolas" w:hAnsi="Consolas"/>
+                <w:color w:val="C7254E"/>
+                <w:sz w:val="18"/>
+                <w:szCs w:val="18"/>
+              </w:rPr>
+              <w:t>lock.readLock</w:t>
+            </w:r>
+            <w:proofErr w:type="spellEnd"/>
+            <w:proofErr w:type="gramEnd"/>
+            <w:r>
+              <w:rPr>
+                <w:rFonts w:ascii="Consolas" w:hAnsi="Consolas"/>
+                <w:color w:val="C7254E"/>
+                <w:sz w:val="18"/>
+                <w:szCs w:val="18"/>
+              </w:rPr>
+              <w:t>().</w:t>
+            </w:r>
+            <w:r>
+              <w:rPr>
+                <w:rFonts w:ascii="Consolas" w:hAnsi="Consolas"/>
+                <w:color w:val="C7254E"/>
+                <w:sz w:val="18"/>
+                <w:szCs w:val="18"/>
+              </w:rPr>
+              <w:t>un</w:t>
+            </w:r>
+            <w:r>
+              <w:rPr>
+                <w:rFonts w:ascii="Consolas" w:hAnsi="Consolas"/>
+                <w:color w:val="C7254E"/>
+                <w:sz w:val="18"/>
+                <w:szCs w:val="18"/>
+              </w:rPr>
+              <w:t>lock();</w:t>
             </w:r>
           </w:p>
         </w:tc>
@@ -567,12 +3309,12 @@
             </w:pPr>
             <w:r>
               <w:rPr>
-                <w:rFonts w:ascii="Consolas" w:hAnsi="Consolas"/>
-                <w:color w:val="C7254E"/>
-                <w:sz w:val="18"/>
-                <w:szCs w:val="18"/>
-              </w:rPr>
-              <w:t>Condition</w:t>
+                <w:rFonts w:ascii="Consolas" w:hAnsi="Consolas" w:hint="eastAsia"/>
+                <w:color w:val="C7254E"/>
+                <w:sz w:val="18"/>
+                <w:szCs w:val="18"/>
+              </w:rPr>
+              <w:t>写锁</w:t>
             </w:r>
           </w:p>
         </w:tc>
@@ -598,1237 +3340,81 @@
             <w:pPr>
               <w:ind w:left="720" w:hangingChars="400" w:hanging="720"/>
               <w:rPr>
-                <w:rFonts w:ascii="Consolas" w:hAnsi="Consolas" w:hint="eastAsia"/>
+                <w:rFonts w:ascii="Consolas" w:hAnsi="Consolas"/>
                 <w:color w:val="C7254E"/>
                 <w:sz w:val="18"/>
                 <w:szCs w:val="18"/>
               </w:rPr>
             </w:pPr>
-            <w:r>
-              <w:rPr>
-                <w:rFonts w:ascii="Consolas" w:hAnsi="Consolas"/>
-                <w:color w:val="C7254E"/>
-                <w:sz w:val="18"/>
-                <w:szCs w:val="18"/>
-              </w:rPr>
-              <w:t>newCondition</w:t>
-            </w:r>
-            <w:r>
-              <w:rPr>
-                <w:rFonts w:ascii="Consolas" w:hAnsi="Consolas"/>
-                <w:color w:val="C7254E"/>
-                <w:sz w:val="18"/>
-                <w:szCs w:val="18"/>
-              </w:rPr>
-              <w:t>()</w:t>
-            </w:r>
-            <w:r>
-              <w:rPr>
-                <w:rFonts w:ascii="Consolas" w:hAnsi="Consolas"/>
-                <w:color w:val="C7254E"/>
-                <w:sz w:val="18"/>
-                <w:szCs w:val="18"/>
-              </w:rPr>
-              <w:br/>
-            </w:r>
-            <w:r>
-              <w:rPr>
-                <w:rFonts w:hint="eastAsia"/>
-                <w:sz w:val="18"/>
-                <w:szCs w:val="18"/>
-              </w:rPr>
-              <w:t>返回一个作用于当前线程的条件对象。(用于等待通知之类的类)</w:t>
+            <w:proofErr w:type="spellStart"/>
+            <w:proofErr w:type="gramStart"/>
+            <w:r>
+              <w:rPr>
+                <w:rFonts w:ascii="Consolas" w:hAnsi="Consolas"/>
+                <w:color w:val="C7254E"/>
+                <w:sz w:val="18"/>
+                <w:szCs w:val="18"/>
+              </w:rPr>
+              <w:t>lock.writeLock</w:t>
+            </w:r>
+            <w:proofErr w:type="spellEnd"/>
+            <w:proofErr w:type="gramEnd"/>
+            <w:r>
+              <w:rPr>
+                <w:rFonts w:ascii="Consolas" w:hAnsi="Consolas"/>
+                <w:color w:val="C7254E"/>
+                <w:sz w:val="18"/>
+                <w:szCs w:val="18"/>
+              </w:rPr>
+              <w:t>().lock();</w:t>
             </w:r>
           </w:p>
-        </w:tc>
-      </w:tr>
-      <w:tr>
-        <w:tc>
-          <w:tcPr>
-            <w:tcW w:w="1160" w:type="pct"/>
-            <w:tcBorders>
-              <w:top w:val="single" w:sz="6" w:space="0" w:color="DDDDDD"/>
-              <w:left w:val="single" w:sz="6" w:space="0" w:color="DDDDDD"/>
-              <w:bottom w:val="single" w:sz="6" w:space="0" w:color="DDDDDD"/>
-              <w:right w:val="single" w:sz="6" w:space="0" w:color="DDDDDD"/>
-            </w:tcBorders>
-            <w:shd w:val="clear" w:color="auto" w:fill="FFFFFF"/>
-            <w:tcMar>
-              <w:top w:w="120" w:type="dxa"/>
-              <w:left w:w="120" w:type="dxa"/>
-              <w:bottom w:w="120" w:type="dxa"/>
-              <w:right w:w="120" w:type="dxa"/>
-            </w:tcMar>
-          </w:tcPr>
-          <w:p>
-            <w:pPr>
-              <w:rPr>
-                <w:rFonts w:ascii="Consolas" w:hAnsi="Consolas" w:hint="eastAsia"/>
-                <w:color w:val="C7254E"/>
-                <w:sz w:val="18"/>
-                <w:szCs w:val="18"/>
-              </w:rPr>
-            </w:pPr>
-            <w:r>
-              <w:rPr>
-                <w:rFonts w:ascii="Consolas" w:hAnsi="Consolas"/>
-                <w:color w:val="C7254E"/>
-                <w:sz w:val="18"/>
-                <w:szCs w:val="18"/>
-              </w:rPr>
-              <w:t>i</w:t>
-            </w:r>
-            <w:r>
-              <w:rPr>
-                <w:rFonts w:ascii="Consolas" w:hAnsi="Consolas" w:hint="eastAsia"/>
-                <w:color w:val="C7254E"/>
-                <w:sz w:val="18"/>
-                <w:szCs w:val="18"/>
-              </w:rPr>
-              <w:t>nt</w:t>
-            </w:r>
-          </w:p>
-        </w:tc>
-        <w:tc>
-          <w:tcPr>
-            <w:tcW w:w="0" w:type="auto"/>
-            <w:tcBorders>
-              <w:top w:val="single" w:sz="6" w:space="0" w:color="DDDDDD"/>
-              <w:left w:val="single" w:sz="6" w:space="0" w:color="DDDDDD"/>
-              <w:bottom w:val="single" w:sz="6" w:space="0" w:color="DDDDDD"/>
-              <w:right w:val="single" w:sz="6" w:space="0" w:color="DDDDDD"/>
-            </w:tcBorders>
-            <w:shd w:val="clear" w:color="auto" w:fill="FFFFFF"/>
-            <w:tcMar>
-              <w:top w:w="120" w:type="dxa"/>
-              <w:left w:w="120" w:type="dxa"/>
-              <w:bottom w:w="120" w:type="dxa"/>
-              <w:right w:w="120" w:type="dxa"/>
-            </w:tcMar>
-            <w:vAlign w:val="center"/>
-          </w:tcPr>
           <w:p>
             <w:pPr>
               <w:ind w:left="720" w:hangingChars="400" w:hanging="720"/>
               <w:rPr>
-                <w:rFonts w:ascii="Consolas" w:hAnsi="Consolas" w:hint="eastAsia"/>
-                <w:color w:val="C7254E"/>
+                <w:rFonts w:hint="eastAsia"/>
                 <w:sz w:val="18"/>
                 <w:szCs w:val="18"/>
               </w:rPr>
             </w:pPr>
-            <w:r>
-              <w:rPr>
-                <w:rFonts w:ascii="Consolas" w:hAnsi="Consolas"/>
-                <w:color w:val="C7254E"/>
-                <w:sz w:val="18"/>
-                <w:szCs w:val="18"/>
-              </w:rPr>
-              <w:t>getHoldCount</w:t>
-            </w:r>
-            <w:r>
-              <w:rPr>
-                <w:rFonts w:ascii="Consolas" w:hAnsi="Consolas"/>
-                <w:color w:val="C7254E"/>
-                <w:sz w:val="18"/>
-                <w:szCs w:val="18"/>
-              </w:rPr>
-              <w:t>()</w:t>
-            </w:r>
-            <w:r>
-              <w:rPr>
-                <w:rFonts w:ascii="Consolas" w:hAnsi="Consolas"/>
-                <w:color w:val="C7254E"/>
-                <w:sz w:val="18"/>
-                <w:szCs w:val="18"/>
-              </w:rPr>
-              <w:br/>
-            </w:r>
-            <w:r>
-              <w:rPr>
-                <w:rFonts w:hint="eastAsia"/>
-                <w:sz w:val="18"/>
-                <w:szCs w:val="18"/>
-              </w:rPr>
-              <w:t>查询当前线程保持锁定的个数，也就是当前线程调用lock</w:t>
-            </w:r>
-            <w:r>
-              <w:rPr>
-                <w:sz w:val="18"/>
-                <w:szCs w:val="18"/>
-              </w:rPr>
-              <w:t>()</w:t>
-            </w:r>
-            <w:r>
-              <w:rPr>
-                <w:rFonts w:hint="eastAsia"/>
-                <w:sz w:val="18"/>
-                <w:szCs w:val="18"/>
-              </w:rPr>
-              <w:t>的次数。</w:t>
-            </w:r>
-          </w:p>
-        </w:tc>
-      </w:tr>
-      <w:tr>
-        <w:tc>
-          <w:tcPr>
-            <w:tcW w:w="1160" w:type="pct"/>
-            <w:tcBorders>
-              <w:top w:val="single" w:sz="6" w:space="0" w:color="DDDDDD"/>
-              <w:left w:val="single" w:sz="6" w:space="0" w:color="DDDDDD"/>
-              <w:bottom w:val="single" w:sz="6" w:space="0" w:color="DDDDDD"/>
-              <w:right w:val="single" w:sz="6" w:space="0" w:color="DDDDDD"/>
-            </w:tcBorders>
-            <w:shd w:val="clear" w:color="auto" w:fill="FFFFFF"/>
-            <w:tcMar>
-              <w:top w:w="120" w:type="dxa"/>
-              <w:left w:w="120" w:type="dxa"/>
-              <w:bottom w:w="120" w:type="dxa"/>
-              <w:right w:w="120" w:type="dxa"/>
-            </w:tcMar>
-          </w:tcPr>
-          <w:p>
-            <w:pPr>
-              <w:rPr>
-                <w:rFonts w:ascii="Consolas" w:hAnsi="Consolas"/>
-                <w:color w:val="C7254E"/>
-                <w:sz w:val="18"/>
-                <w:szCs w:val="18"/>
-              </w:rPr>
-            </w:pPr>
-            <w:r>
-              <w:rPr>
-                <w:rFonts w:ascii="Consolas" w:hAnsi="Consolas"/>
-                <w:color w:val="C7254E"/>
-                <w:sz w:val="18"/>
-                <w:szCs w:val="18"/>
-              </w:rPr>
-              <w:t>i</w:t>
-            </w:r>
-            <w:r>
-              <w:rPr>
-                <w:rFonts w:ascii="Consolas" w:hAnsi="Consolas" w:hint="eastAsia"/>
-                <w:color w:val="C7254E"/>
-                <w:sz w:val="18"/>
-                <w:szCs w:val="18"/>
-              </w:rPr>
-              <w:t>nt</w:t>
-            </w:r>
-          </w:p>
-        </w:tc>
-        <w:tc>
-          <w:tcPr>
-            <w:tcW w:w="0" w:type="auto"/>
-            <w:tcBorders>
-              <w:top w:val="single" w:sz="6" w:space="0" w:color="DDDDDD"/>
-              <w:left w:val="single" w:sz="6" w:space="0" w:color="DDDDDD"/>
-              <w:bottom w:val="single" w:sz="6" w:space="0" w:color="DDDDDD"/>
-              <w:right w:val="single" w:sz="6" w:space="0" w:color="DDDDDD"/>
-            </w:tcBorders>
-            <w:shd w:val="clear" w:color="auto" w:fill="FFFFFF"/>
-            <w:tcMar>
-              <w:top w:w="120" w:type="dxa"/>
-              <w:left w:w="120" w:type="dxa"/>
-              <w:bottom w:w="120" w:type="dxa"/>
-              <w:right w:w="120" w:type="dxa"/>
-            </w:tcMar>
-            <w:vAlign w:val="center"/>
-          </w:tcPr>
-          <w:p>
-            <w:pPr>
-              <w:ind w:left="720" w:hangingChars="400" w:hanging="720"/>
-              <w:rPr>
-                <w:rFonts w:ascii="Consolas" w:hAnsi="Consolas"/>
-                <w:color w:val="C7254E"/>
-                <w:sz w:val="18"/>
-                <w:szCs w:val="18"/>
-              </w:rPr>
-            </w:pPr>
-            <w:r>
-              <w:rPr>
-                <w:rFonts w:ascii="Consolas" w:hAnsi="Consolas"/>
-                <w:color w:val="C7254E"/>
-                <w:sz w:val="18"/>
-                <w:szCs w:val="18"/>
-              </w:rPr>
-              <w:t>getQueueLength</w:t>
-            </w:r>
-            <w:r>
-              <w:rPr>
-                <w:rFonts w:ascii="Consolas" w:hAnsi="Consolas"/>
-                <w:color w:val="C7254E"/>
-                <w:sz w:val="18"/>
-                <w:szCs w:val="18"/>
-              </w:rPr>
-              <w:br/>
-            </w:r>
-            <w:r>
-              <w:rPr>
-                <w:rFonts w:hint="eastAsia"/>
-                <w:sz w:val="18"/>
-                <w:szCs w:val="18"/>
-              </w:rPr>
-              <w:t>返回正在等待获取锁定</w:t>
-            </w:r>
-            <w:r>
-              <w:rPr>
-                <w:rFonts w:hint="eastAsia"/>
-                <w:sz w:val="18"/>
-                <w:szCs w:val="18"/>
-              </w:rPr>
-              <w:t>的线程估计数</w:t>
-            </w:r>
-          </w:p>
-        </w:tc>
-      </w:tr>
-      <w:tr>
-        <w:tc>
-          <w:tcPr>
-            <w:tcW w:w="1160" w:type="pct"/>
-            <w:tcBorders>
-              <w:top w:val="single" w:sz="6" w:space="0" w:color="DDDDDD"/>
-              <w:left w:val="single" w:sz="6" w:space="0" w:color="DDDDDD"/>
-              <w:bottom w:val="single" w:sz="6" w:space="0" w:color="DDDDDD"/>
-              <w:right w:val="single" w:sz="6" w:space="0" w:color="DDDDDD"/>
-            </w:tcBorders>
-            <w:shd w:val="clear" w:color="auto" w:fill="FFFFFF"/>
-            <w:tcMar>
-              <w:top w:w="120" w:type="dxa"/>
-              <w:left w:w="120" w:type="dxa"/>
-              <w:bottom w:w="120" w:type="dxa"/>
-              <w:right w:w="120" w:type="dxa"/>
-            </w:tcMar>
-          </w:tcPr>
-          <w:p>
-            <w:pPr>
-              <w:rPr>
-                <w:rFonts w:ascii="Consolas" w:hAnsi="Consolas"/>
-                <w:color w:val="C7254E"/>
-                <w:sz w:val="18"/>
-                <w:szCs w:val="18"/>
-              </w:rPr>
-            </w:pPr>
-            <w:r>
-              <w:rPr>
-                <w:rFonts w:ascii="Consolas" w:hAnsi="Consolas"/>
-                <w:color w:val="C7254E"/>
-                <w:sz w:val="18"/>
-                <w:szCs w:val="18"/>
-              </w:rPr>
-              <w:t>i</w:t>
-            </w:r>
-            <w:r>
-              <w:rPr>
-                <w:rFonts w:ascii="Consolas" w:hAnsi="Consolas" w:hint="eastAsia"/>
-                <w:color w:val="C7254E"/>
-                <w:sz w:val="18"/>
-                <w:szCs w:val="18"/>
-              </w:rPr>
-              <w:t>nt</w:t>
-            </w:r>
-          </w:p>
-        </w:tc>
-        <w:tc>
-          <w:tcPr>
-            <w:tcW w:w="0" w:type="auto"/>
-            <w:tcBorders>
-              <w:top w:val="single" w:sz="6" w:space="0" w:color="DDDDDD"/>
-              <w:left w:val="single" w:sz="6" w:space="0" w:color="DDDDDD"/>
-              <w:bottom w:val="single" w:sz="6" w:space="0" w:color="DDDDDD"/>
-              <w:right w:val="single" w:sz="6" w:space="0" w:color="DDDDDD"/>
-            </w:tcBorders>
-            <w:shd w:val="clear" w:color="auto" w:fill="FFFFFF"/>
-            <w:tcMar>
-              <w:top w:w="120" w:type="dxa"/>
-              <w:left w:w="120" w:type="dxa"/>
-              <w:bottom w:w="120" w:type="dxa"/>
-              <w:right w:w="120" w:type="dxa"/>
-            </w:tcMar>
-            <w:vAlign w:val="center"/>
-          </w:tcPr>
-          <w:p>
-            <w:pPr>
-              <w:ind w:left="720" w:hangingChars="400" w:hanging="720"/>
-              <w:rPr>
-                <w:rFonts w:ascii="Consolas" w:hAnsi="Consolas" w:hint="eastAsia"/>
-                <w:color w:val="C7254E"/>
-                <w:sz w:val="18"/>
-                <w:szCs w:val="18"/>
-              </w:rPr>
-            </w:pPr>
-            <w:r>
-              <w:rPr>
-                <w:rFonts w:ascii="Consolas" w:hAnsi="Consolas"/>
-                <w:color w:val="C7254E"/>
-                <w:sz w:val="18"/>
-                <w:szCs w:val="18"/>
-              </w:rPr>
-              <w:t>getWaitQueueLength(Condition condition)</w:t>
-            </w:r>
-            <w:r>
-              <w:rPr>
-                <w:rFonts w:ascii="Consolas" w:hAnsi="Consolas"/>
-                <w:color w:val="C7254E"/>
-                <w:sz w:val="18"/>
-                <w:szCs w:val="18"/>
-              </w:rPr>
-              <w:br/>
-            </w:r>
-            <w:r>
-              <w:rPr>
-                <w:rFonts w:hint="eastAsia"/>
-                <w:sz w:val="18"/>
-                <w:szCs w:val="18"/>
-              </w:rPr>
-              <w:t>返回等待与此锁定给定的相关条件Condition的线程的估计数</w:t>
-            </w:r>
-          </w:p>
-        </w:tc>
-      </w:tr>
-      <w:tr>
-        <w:tc>
-          <w:tcPr>
-            <w:tcW w:w="1160" w:type="pct"/>
-            <w:tcBorders>
-              <w:top w:val="single" w:sz="6" w:space="0" w:color="DDDDDD"/>
-              <w:left w:val="single" w:sz="6" w:space="0" w:color="DDDDDD"/>
-              <w:bottom w:val="single" w:sz="6" w:space="0" w:color="DDDDDD"/>
-              <w:right w:val="single" w:sz="6" w:space="0" w:color="DDDDDD"/>
-            </w:tcBorders>
-            <w:shd w:val="clear" w:color="auto" w:fill="FFFFFF"/>
-            <w:tcMar>
-              <w:top w:w="120" w:type="dxa"/>
-              <w:left w:w="120" w:type="dxa"/>
-              <w:bottom w:w="120" w:type="dxa"/>
-              <w:right w:w="120" w:type="dxa"/>
-            </w:tcMar>
-          </w:tcPr>
-          <w:p>
-            <w:pPr>
-              <w:rPr>
-                <w:rFonts w:ascii="Consolas" w:hAnsi="Consolas"/>
-                <w:color w:val="C7254E"/>
-                <w:sz w:val="18"/>
-                <w:szCs w:val="18"/>
-              </w:rPr>
-            </w:pPr>
-            <w:r>
-              <w:rPr>
-                <w:rFonts w:ascii="Consolas" w:hAnsi="Consolas"/>
-                <w:color w:val="C7254E"/>
-                <w:sz w:val="18"/>
-                <w:szCs w:val="18"/>
-              </w:rPr>
-              <w:t>boolean</w:t>
-            </w:r>
-          </w:p>
-        </w:tc>
-        <w:tc>
-          <w:tcPr>
-            <w:tcW w:w="0" w:type="auto"/>
-            <w:tcBorders>
-              <w:top w:val="single" w:sz="6" w:space="0" w:color="DDDDDD"/>
-              <w:left w:val="single" w:sz="6" w:space="0" w:color="DDDDDD"/>
-              <w:bottom w:val="single" w:sz="6" w:space="0" w:color="DDDDDD"/>
-              <w:right w:val="single" w:sz="6" w:space="0" w:color="DDDDDD"/>
-            </w:tcBorders>
-            <w:shd w:val="clear" w:color="auto" w:fill="FFFFFF"/>
-            <w:tcMar>
-              <w:top w:w="120" w:type="dxa"/>
-              <w:left w:w="120" w:type="dxa"/>
-              <w:bottom w:w="120" w:type="dxa"/>
-              <w:right w:w="120" w:type="dxa"/>
-            </w:tcMar>
-            <w:vAlign w:val="center"/>
-          </w:tcPr>
-          <w:p>
-            <w:pPr>
-              <w:ind w:left="720" w:hangingChars="400" w:hanging="720"/>
-              <w:rPr>
-                <w:rFonts w:ascii="Consolas" w:hAnsi="Consolas"/>
-                <w:color w:val="C7254E"/>
-                <w:sz w:val="18"/>
-                <w:szCs w:val="18"/>
-              </w:rPr>
-            </w:pPr>
-            <w:r>
-              <w:rPr>
-                <w:rFonts w:ascii="Consolas" w:hAnsi="Consolas"/>
-                <w:color w:val="C7254E"/>
-                <w:sz w:val="18"/>
-                <w:szCs w:val="18"/>
-              </w:rPr>
-              <w:t>hasQueuedThread</w:t>
-            </w:r>
-            <w:r>
-              <w:rPr>
-                <w:rFonts w:ascii="Consolas" w:hAnsi="Consolas" w:hint="eastAsia"/>
-                <w:color w:val="C7254E"/>
-                <w:sz w:val="18"/>
-                <w:szCs w:val="18"/>
-              </w:rPr>
-              <w:t>s</w:t>
-            </w:r>
-            <w:r>
-              <w:rPr>
-                <w:rFonts w:ascii="Consolas" w:hAnsi="Consolas"/>
-                <w:color w:val="C7254E"/>
-                <w:sz w:val="18"/>
-                <w:szCs w:val="18"/>
-              </w:rPr>
-              <w:t>(</w:t>
-            </w:r>
-            <w:r>
-              <w:rPr>
-                <w:rFonts w:ascii="Consolas" w:hAnsi="Consolas"/>
-                <w:color w:val="C7254E"/>
-                <w:sz w:val="18"/>
-                <w:szCs w:val="18"/>
-              </w:rPr>
-              <w:t>)</w:t>
-            </w:r>
-            <w:r>
-              <w:rPr>
-                <w:rFonts w:ascii="Consolas" w:hAnsi="Consolas"/>
-                <w:color w:val="C7254E"/>
-                <w:sz w:val="18"/>
-                <w:szCs w:val="18"/>
-              </w:rPr>
-              <w:br/>
-            </w:r>
-            <w:r>
-              <w:rPr>
-                <w:rFonts w:hint="eastAsia"/>
-                <w:sz w:val="18"/>
-                <w:szCs w:val="18"/>
-              </w:rPr>
-              <w:t>查询</w:t>
-            </w:r>
-            <w:r>
-              <w:rPr>
-                <w:rFonts w:hint="eastAsia"/>
-                <w:sz w:val="18"/>
-                <w:szCs w:val="18"/>
-              </w:rPr>
-              <w:t>是否</w:t>
-            </w:r>
-            <w:r>
-              <w:rPr>
-                <w:rFonts w:hint="eastAsia"/>
-                <w:sz w:val="18"/>
-                <w:szCs w:val="18"/>
-              </w:rPr>
-              <w:t>有线程正在等待获取此锁定，</w:t>
-            </w:r>
-          </w:p>
-        </w:tc>
-      </w:tr>
-      <w:tr>
-        <w:tc>
-          <w:tcPr>
-            <w:tcW w:w="1160" w:type="pct"/>
-            <w:tcBorders>
-              <w:top w:val="single" w:sz="6" w:space="0" w:color="DDDDDD"/>
-              <w:left w:val="single" w:sz="6" w:space="0" w:color="DDDDDD"/>
-              <w:bottom w:val="single" w:sz="6" w:space="0" w:color="DDDDDD"/>
-              <w:right w:val="single" w:sz="6" w:space="0" w:color="DDDDDD"/>
-            </w:tcBorders>
-            <w:shd w:val="clear" w:color="auto" w:fill="FFFFFF"/>
-            <w:tcMar>
-              <w:top w:w="120" w:type="dxa"/>
-              <w:left w:w="120" w:type="dxa"/>
-              <w:bottom w:w="120" w:type="dxa"/>
-              <w:right w:w="120" w:type="dxa"/>
-            </w:tcMar>
-          </w:tcPr>
-          <w:p>
-            <w:pPr>
-              <w:rPr>
-                <w:rFonts w:ascii="Consolas" w:hAnsi="Consolas"/>
-                <w:color w:val="C7254E"/>
-                <w:sz w:val="18"/>
-                <w:szCs w:val="18"/>
-              </w:rPr>
-            </w:pPr>
-            <w:r>
-              <w:rPr>
-                <w:rFonts w:ascii="Consolas" w:hAnsi="Consolas"/>
-                <w:color w:val="C7254E"/>
-                <w:sz w:val="18"/>
-                <w:szCs w:val="18"/>
-              </w:rPr>
-              <w:t>boolean</w:t>
-            </w:r>
-          </w:p>
-        </w:tc>
-        <w:tc>
-          <w:tcPr>
-            <w:tcW w:w="0" w:type="auto"/>
-            <w:tcBorders>
-              <w:top w:val="single" w:sz="6" w:space="0" w:color="DDDDDD"/>
-              <w:left w:val="single" w:sz="6" w:space="0" w:color="DDDDDD"/>
-              <w:bottom w:val="single" w:sz="6" w:space="0" w:color="DDDDDD"/>
-              <w:right w:val="single" w:sz="6" w:space="0" w:color="DDDDDD"/>
-            </w:tcBorders>
-            <w:shd w:val="clear" w:color="auto" w:fill="FFFFFF"/>
-            <w:tcMar>
-              <w:top w:w="120" w:type="dxa"/>
-              <w:left w:w="120" w:type="dxa"/>
-              <w:bottom w:w="120" w:type="dxa"/>
-              <w:right w:w="120" w:type="dxa"/>
-            </w:tcMar>
-            <w:vAlign w:val="center"/>
-          </w:tcPr>
-          <w:p>
-            <w:pPr>
-              <w:ind w:left="720" w:hangingChars="400" w:hanging="720"/>
-              <w:rPr>
-                <w:rFonts w:ascii="Consolas" w:hAnsi="Consolas" w:hint="eastAsia"/>
-                <w:color w:val="C7254E"/>
-                <w:sz w:val="18"/>
-                <w:szCs w:val="18"/>
-              </w:rPr>
-            </w:pPr>
-            <w:r>
-              <w:rPr>
-                <w:rFonts w:ascii="Consolas" w:hAnsi="Consolas"/>
-                <w:color w:val="C7254E"/>
-                <w:sz w:val="18"/>
-                <w:szCs w:val="18"/>
-              </w:rPr>
-              <w:t>hasQueuedThread(Thread thread)</w:t>
-            </w:r>
-            <w:r>
-              <w:rPr>
-                <w:rFonts w:ascii="Consolas" w:hAnsi="Consolas"/>
-                <w:color w:val="C7254E"/>
-                <w:sz w:val="18"/>
-                <w:szCs w:val="18"/>
-              </w:rPr>
-              <w:br/>
-            </w:r>
-            <w:r>
-              <w:rPr>
-                <w:rFonts w:hint="eastAsia"/>
-                <w:sz w:val="18"/>
-                <w:szCs w:val="18"/>
-              </w:rPr>
-              <w:t>查询指定的线程是否等待获取此锁定，</w:t>
-            </w:r>
-          </w:p>
-        </w:tc>
-      </w:tr>
-      <w:tr>
-        <w:tc>
-          <w:tcPr>
-            <w:tcW w:w="1160" w:type="pct"/>
-            <w:tcBorders>
-              <w:top w:val="single" w:sz="6" w:space="0" w:color="DDDDDD"/>
-              <w:left w:val="single" w:sz="6" w:space="0" w:color="DDDDDD"/>
-              <w:bottom w:val="single" w:sz="6" w:space="0" w:color="DDDDDD"/>
-              <w:right w:val="single" w:sz="6" w:space="0" w:color="DDDDDD"/>
-            </w:tcBorders>
-            <w:shd w:val="clear" w:color="auto" w:fill="FFFFFF"/>
-            <w:tcMar>
-              <w:top w:w="120" w:type="dxa"/>
-              <w:left w:w="120" w:type="dxa"/>
-              <w:bottom w:w="120" w:type="dxa"/>
-              <w:right w:w="120" w:type="dxa"/>
-            </w:tcMar>
-          </w:tcPr>
-          <w:p>
-            <w:pPr>
-              <w:rPr>
-                <w:rFonts w:ascii="Consolas" w:hAnsi="Consolas"/>
-                <w:color w:val="C7254E"/>
-                <w:sz w:val="18"/>
-                <w:szCs w:val="18"/>
-              </w:rPr>
-            </w:pPr>
-            <w:r>
-              <w:rPr>
-                <w:rFonts w:ascii="Consolas" w:hAnsi="Consolas"/>
-                <w:color w:val="C7254E"/>
-                <w:sz w:val="18"/>
-                <w:szCs w:val="18"/>
-              </w:rPr>
-              <w:t>boolean</w:t>
-            </w:r>
-          </w:p>
-        </w:tc>
-        <w:tc>
-          <w:tcPr>
-            <w:tcW w:w="0" w:type="auto"/>
-            <w:tcBorders>
-              <w:top w:val="single" w:sz="6" w:space="0" w:color="DDDDDD"/>
-              <w:left w:val="single" w:sz="6" w:space="0" w:color="DDDDDD"/>
-              <w:bottom w:val="single" w:sz="6" w:space="0" w:color="DDDDDD"/>
-              <w:right w:val="single" w:sz="6" w:space="0" w:color="DDDDDD"/>
-            </w:tcBorders>
-            <w:shd w:val="clear" w:color="auto" w:fill="FFFFFF"/>
-            <w:tcMar>
-              <w:top w:w="120" w:type="dxa"/>
-              <w:left w:w="120" w:type="dxa"/>
-              <w:bottom w:w="120" w:type="dxa"/>
-              <w:right w:w="120" w:type="dxa"/>
-            </w:tcMar>
-            <w:vAlign w:val="center"/>
-          </w:tcPr>
-          <w:p>
-            <w:pPr>
-              <w:ind w:left="720" w:hangingChars="400" w:hanging="720"/>
-              <w:rPr>
-                <w:rFonts w:ascii="Consolas" w:hAnsi="Consolas"/>
-                <w:color w:val="C7254E"/>
-                <w:sz w:val="18"/>
-                <w:szCs w:val="18"/>
-              </w:rPr>
-            </w:pPr>
-            <w:r>
-              <w:rPr>
-                <w:rFonts w:ascii="Consolas" w:hAnsi="Consolas"/>
-                <w:color w:val="C7254E"/>
-                <w:sz w:val="18"/>
-                <w:szCs w:val="18"/>
-              </w:rPr>
-              <w:t>hasWaiters(Condition condition)</w:t>
-            </w:r>
-            <w:r>
-              <w:rPr>
-                <w:rFonts w:ascii="Consolas" w:hAnsi="Consolas"/>
-                <w:color w:val="C7254E"/>
-                <w:sz w:val="18"/>
-                <w:szCs w:val="18"/>
-              </w:rPr>
-              <w:br/>
-            </w:r>
-            <w:r>
-              <w:rPr>
-                <w:rFonts w:hint="eastAsia"/>
-                <w:sz w:val="18"/>
-                <w:szCs w:val="18"/>
-              </w:rPr>
-              <w:t>查询是否有任何线程正在等待</w:t>
-            </w:r>
-            <w:r>
-              <w:rPr>
-                <w:rFonts w:hint="eastAsia"/>
-                <w:sz w:val="18"/>
-                <w:szCs w:val="18"/>
-              </w:rPr>
-              <w:t>，基于</w:t>
-            </w:r>
-            <w:r>
-              <w:rPr>
-                <w:rFonts w:hint="eastAsia"/>
-                <w:sz w:val="18"/>
-                <w:szCs w:val="18"/>
-              </w:rPr>
-              <w:t>给定的条件</w:t>
-            </w:r>
-          </w:p>
-        </w:tc>
-      </w:tr>
-      <w:tr>
-        <w:tc>
-          <w:tcPr>
-            <w:tcW w:w="1160" w:type="pct"/>
-            <w:tcBorders>
-              <w:top w:val="single" w:sz="6" w:space="0" w:color="DDDDDD"/>
-              <w:left w:val="single" w:sz="6" w:space="0" w:color="DDDDDD"/>
-              <w:bottom w:val="single" w:sz="6" w:space="0" w:color="DDDDDD"/>
-              <w:right w:val="single" w:sz="6" w:space="0" w:color="DDDDDD"/>
-            </w:tcBorders>
-            <w:shd w:val="clear" w:color="auto" w:fill="FFFFFF"/>
-            <w:tcMar>
-              <w:top w:w="120" w:type="dxa"/>
-              <w:left w:w="120" w:type="dxa"/>
-              <w:bottom w:w="120" w:type="dxa"/>
-              <w:right w:w="120" w:type="dxa"/>
-            </w:tcMar>
-          </w:tcPr>
-          <w:p>
-            <w:pPr>
-              <w:rPr>
-                <w:rFonts w:ascii="Consolas" w:hAnsi="Consolas"/>
-                <w:color w:val="C7254E"/>
-                <w:sz w:val="18"/>
-                <w:szCs w:val="18"/>
-              </w:rPr>
-            </w:pPr>
-            <w:r>
-              <w:rPr>
-                <w:rFonts w:ascii="Consolas" w:hAnsi="Consolas"/>
-                <w:color w:val="C7254E"/>
-                <w:sz w:val="18"/>
-                <w:szCs w:val="18"/>
-              </w:rPr>
-              <w:t>boolean</w:t>
-            </w:r>
-          </w:p>
-        </w:tc>
-        <w:tc>
-          <w:tcPr>
-            <w:tcW w:w="0" w:type="auto"/>
-            <w:tcBorders>
-              <w:top w:val="single" w:sz="6" w:space="0" w:color="DDDDDD"/>
-              <w:left w:val="single" w:sz="6" w:space="0" w:color="DDDDDD"/>
-              <w:bottom w:val="single" w:sz="6" w:space="0" w:color="DDDDDD"/>
-              <w:right w:val="single" w:sz="6" w:space="0" w:color="DDDDDD"/>
-            </w:tcBorders>
-            <w:shd w:val="clear" w:color="auto" w:fill="FFFFFF"/>
-            <w:tcMar>
-              <w:top w:w="120" w:type="dxa"/>
-              <w:left w:w="120" w:type="dxa"/>
-              <w:bottom w:w="120" w:type="dxa"/>
-              <w:right w:w="120" w:type="dxa"/>
-            </w:tcMar>
-            <w:vAlign w:val="center"/>
-          </w:tcPr>
-          <w:p>
-            <w:pPr>
-              <w:ind w:left="720" w:hangingChars="400" w:hanging="720"/>
-              <w:rPr>
-                <w:rFonts w:ascii="Consolas" w:hAnsi="Consolas" w:hint="eastAsia"/>
-                <w:color w:val="C7254E"/>
-                <w:sz w:val="18"/>
-                <w:szCs w:val="18"/>
-              </w:rPr>
-            </w:pPr>
-            <w:r>
-              <w:rPr>
-                <w:rFonts w:ascii="Consolas" w:hAnsi="Consolas"/>
-                <w:color w:val="C7254E"/>
-                <w:sz w:val="18"/>
-                <w:szCs w:val="18"/>
-              </w:rPr>
-              <w:t>isFair()</w:t>
-            </w:r>
-            <w:r>
-              <w:rPr>
-                <w:rFonts w:ascii="Consolas" w:hAnsi="Consolas"/>
-                <w:color w:val="C7254E"/>
-                <w:sz w:val="18"/>
-                <w:szCs w:val="18"/>
-              </w:rPr>
-              <w:br/>
-            </w:r>
-            <w:r>
-              <w:rPr>
-                <w:rFonts w:hint="eastAsia"/>
-                <w:sz w:val="18"/>
-                <w:szCs w:val="18"/>
-              </w:rPr>
-              <w:lastRenderedPageBreak/>
-              <w:t>是否公平锁</w:t>
-            </w:r>
-          </w:p>
-        </w:tc>
-      </w:tr>
-      <w:tr>
-        <w:tc>
-          <w:tcPr>
-            <w:tcW w:w="1160" w:type="pct"/>
-            <w:tcBorders>
-              <w:top w:val="single" w:sz="6" w:space="0" w:color="DDDDDD"/>
-              <w:left w:val="single" w:sz="6" w:space="0" w:color="DDDDDD"/>
-              <w:bottom w:val="single" w:sz="6" w:space="0" w:color="DDDDDD"/>
-              <w:right w:val="single" w:sz="6" w:space="0" w:color="DDDDDD"/>
-            </w:tcBorders>
-            <w:shd w:val="clear" w:color="auto" w:fill="FFFFFF"/>
-            <w:tcMar>
-              <w:top w:w="120" w:type="dxa"/>
-              <w:left w:w="120" w:type="dxa"/>
-              <w:bottom w:w="120" w:type="dxa"/>
-              <w:right w:w="120" w:type="dxa"/>
-            </w:tcMar>
-          </w:tcPr>
-          <w:p>
-            <w:pPr>
-              <w:rPr>
-                <w:rFonts w:ascii="Consolas" w:hAnsi="Consolas"/>
-                <w:color w:val="C7254E"/>
-                <w:sz w:val="18"/>
-                <w:szCs w:val="18"/>
-              </w:rPr>
-            </w:pPr>
-            <w:r>
-              <w:rPr>
-                <w:rFonts w:ascii="Consolas" w:hAnsi="Consolas"/>
-                <w:color w:val="C7254E"/>
-                <w:sz w:val="18"/>
-                <w:szCs w:val="18"/>
-              </w:rPr>
-              <w:lastRenderedPageBreak/>
-              <w:t>boolean</w:t>
-            </w:r>
-          </w:p>
-        </w:tc>
-        <w:tc>
-          <w:tcPr>
-            <w:tcW w:w="0" w:type="auto"/>
-            <w:tcBorders>
-              <w:top w:val="single" w:sz="6" w:space="0" w:color="DDDDDD"/>
-              <w:left w:val="single" w:sz="6" w:space="0" w:color="DDDDDD"/>
-              <w:bottom w:val="single" w:sz="6" w:space="0" w:color="DDDDDD"/>
-              <w:right w:val="single" w:sz="6" w:space="0" w:color="DDDDDD"/>
-            </w:tcBorders>
-            <w:shd w:val="clear" w:color="auto" w:fill="FFFFFF"/>
-            <w:tcMar>
-              <w:top w:w="120" w:type="dxa"/>
-              <w:left w:w="120" w:type="dxa"/>
-              <w:bottom w:w="120" w:type="dxa"/>
-              <w:right w:w="120" w:type="dxa"/>
-            </w:tcMar>
-            <w:vAlign w:val="center"/>
-          </w:tcPr>
-          <w:p>
-            <w:pPr>
-              <w:ind w:left="720" w:hangingChars="400" w:hanging="720"/>
-              <w:rPr>
-                <w:rFonts w:ascii="Consolas" w:hAnsi="Consolas"/>
-                <w:color w:val="C7254E"/>
-                <w:sz w:val="18"/>
-                <w:szCs w:val="18"/>
-              </w:rPr>
-            </w:pPr>
-            <w:r>
-              <w:rPr>
-                <w:rFonts w:ascii="Consolas" w:hAnsi="Consolas"/>
-                <w:color w:val="C7254E"/>
-                <w:sz w:val="18"/>
-                <w:szCs w:val="18"/>
-              </w:rPr>
-              <w:t>isHeldByCurrentThread()</w:t>
-            </w:r>
-            <w:r>
-              <w:rPr>
-                <w:rFonts w:ascii="Consolas" w:hAnsi="Consolas"/>
-                <w:color w:val="C7254E"/>
-                <w:sz w:val="18"/>
-                <w:szCs w:val="18"/>
-              </w:rPr>
-              <w:br/>
-            </w:r>
-            <w:r>
-              <w:rPr>
-                <w:rFonts w:hint="eastAsia"/>
-                <w:sz w:val="18"/>
-                <w:szCs w:val="18"/>
-              </w:rPr>
-              <w:t>查询当前线程是否保持锁定</w:t>
-            </w:r>
-          </w:p>
-        </w:tc>
-      </w:tr>
-      <w:tr>
-        <w:tc>
-          <w:tcPr>
-            <w:tcW w:w="1160" w:type="pct"/>
-            <w:tcBorders>
-              <w:top w:val="single" w:sz="6" w:space="0" w:color="DDDDDD"/>
-              <w:left w:val="single" w:sz="6" w:space="0" w:color="DDDDDD"/>
-              <w:bottom w:val="single" w:sz="6" w:space="0" w:color="DDDDDD"/>
-              <w:right w:val="single" w:sz="6" w:space="0" w:color="DDDDDD"/>
-            </w:tcBorders>
-            <w:shd w:val="clear" w:color="auto" w:fill="FFFFFF"/>
-            <w:tcMar>
-              <w:top w:w="120" w:type="dxa"/>
-              <w:left w:w="120" w:type="dxa"/>
-              <w:bottom w:w="120" w:type="dxa"/>
-              <w:right w:w="120" w:type="dxa"/>
-            </w:tcMar>
-          </w:tcPr>
-          <w:p>
-            <w:pPr>
-              <w:rPr>
-                <w:rFonts w:ascii="Consolas" w:hAnsi="Consolas"/>
-                <w:color w:val="C7254E"/>
-                <w:sz w:val="18"/>
-                <w:szCs w:val="18"/>
-              </w:rPr>
-            </w:pPr>
-            <w:r>
-              <w:rPr>
-                <w:rFonts w:ascii="Consolas" w:hAnsi="Consolas"/>
-                <w:color w:val="C7254E"/>
-                <w:sz w:val="18"/>
-                <w:szCs w:val="18"/>
-              </w:rPr>
-              <w:t>boolean</w:t>
-            </w:r>
-          </w:p>
-        </w:tc>
-        <w:tc>
-          <w:tcPr>
-            <w:tcW w:w="0" w:type="auto"/>
-            <w:tcBorders>
-              <w:top w:val="single" w:sz="6" w:space="0" w:color="DDDDDD"/>
-              <w:left w:val="single" w:sz="6" w:space="0" w:color="DDDDDD"/>
-              <w:bottom w:val="single" w:sz="6" w:space="0" w:color="DDDDDD"/>
-              <w:right w:val="single" w:sz="6" w:space="0" w:color="DDDDDD"/>
-            </w:tcBorders>
-            <w:shd w:val="clear" w:color="auto" w:fill="FFFFFF"/>
-            <w:tcMar>
-              <w:top w:w="120" w:type="dxa"/>
-              <w:left w:w="120" w:type="dxa"/>
-              <w:bottom w:w="120" w:type="dxa"/>
-              <w:right w:w="120" w:type="dxa"/>
-            </w:tcMar>
-            <w:vAlign w:val="center"/>
-          </w:tcPr>
-          <w:p>
-            <w:pPr>
-              <w:ind w:left="720" w:hangingChars="400" w:hanging="720"/>
-              <w:rPr>
-                <w:rFonts w:ascii="Consolas" w:hAnsi="Consolas"/>
-                <w:color w:val="C7254E"/>
-                <w:sz w:val="18"/>
-                <w:szCs w:val="18"/>
-              </w:rPr>
-            </w:pPr>
-            <w:r>
-              <w:rPr>
-                <w:rFonts w:ascii="Consolas" w:hAnsi="Consolas"/>
-                <w:color w:val="C7254E"/>
-                <w:sz w:val="18"/>
-                <w:szCs w:val="18"/>
-              </w:rPr>
-              <w:t>isLocked()</w:t>
-            </w:r>
-            <w:r>
-              <w:rPr>
-                <w:rFonts w:ascii="Consolas" w:hAnsi="Consolas"/>
-                <w:color w:val="C7254E"/>
-                <w:sz w:val="18"/>
-                <w:szCs w:val="18"/>
-              </w:rPr>
-              <w:br/>
-            </w:r>
-            <w:r>
-              <w:rPr>
-                <w:rFonts w:hint="eastAsia"/>
-                <w:sz w:val="18"/>
-                <w:szCs w:val="18"/>
-              </w:rPr>
-              <w:t>是否有线程持有该锁</w:t>
-            </w:r>
-            <w:r>
-              <w:rPr>
-                <w:rFonts w:hint="eastAsia"/>
-                <w:sz w:val="18"/>
-                <w:szCs w:val="18"/>
-              </w:rPr>
-              <w:t>。</w:t>
-            </w:r>
-          </w:p>
-        </w:tc>
-      </w:tr>
-      <w:tr>
-        <w:tc>
-          <w:tcPr>
-            <w:tcW w:w="1160" w:type="pct"/>
-            <w:tcBorders>
-              <w:top w:val="single" w:sz="6" w:space="0" w:color="DDDDDD"/>
-              <w:left w:val="single" w:sz="6" w:space="0" w:color="DDDDDD"/>
-              <w:bottom w:val="single" w:sz="6" w:space="0" w:color="DDDDDD"/>
-              <w:right w:val="single" w:sz="6" w:space="0" w:color="DDDDDD"/>
-            </w:tcBorders>
-            <w:shd w:val="clear" w:color="auto" w:fill="FFFFFF"/>
-            <w:tcMar>
-              <w:top w:w="120" w:type="dxa"/>
-              <w:left w:w="120" w:type="dxa"/>
-              <w:bottom w:w="120" w:type="dxa"/>
-              <w:right w:w="120" w:type="dxa"/>
-            </w:tcMar>
-          </w:tcPr>
-          <w:p>
-            <w:pPr>
-              <w:rPr>
-                <w:rFonts w:ascii="Consolas" w:hAnsi="Consolas"/>
-                <w:color w:val="C7254E"/>
-                <w:sz w:val="18"/>
-                <w:szCs w:val="18"/>
-              </w:rPr>
-            </w:pPr>
-          </w:p>
-        </w:tc>
-        <w:tc>
-          <w:tcPr>
-            <w:tcW w:w="0" w:type="auto"/>
-            <w:tcBorders>
-              <w:top w:val="single" w:sz="6" w:space="0" w:color="DDDDDD"/>
-              <w:left w:val="single" w:sz="6" w:space="0" w:color="DDDDDD"/>
-              <w:bottom w:val="single" w:sz="6" w:space="0" w:color="DDDDDD"/>
-              <w:right w:val="single" w:sz="6" w:space="0" w:color="DDDDDD"/>
-            </w:tcBorders>
-            <w:shd w:val="clear" w:color="auto" w:fill="FFFFFF"/>
-            <w:tcMar>
-              <w:top w:w="120" w:type="dxa"/>
-              <w:left w:w="120" w:type="dxa"/>
-              <w:bottom w:w="120" w:type="dxa"/>
-              <w:right w:w="120" w:type="dxa"/>
-            </w:tcMar>
-            <w:vAlign w:val="center"/>
-          </w:tcPr>
-          <w:p>
-            <w:pPr>
-              <w:ind w:left="720" w:hangingChars="400" w:hanging="720"/>
-              <w:rPr>
-                <w:rFonts w:ascii="Consolas" w:hAnsi="Consolas"/>
-                <w:color w:val="C7254E"/>
-                <w:sz w:val="18"/>
-                <w:szCs w:val="18"/>
-              </w:rPr>
-            </w:pPr>
+            <w:proofErr w:type="spellStart"/>
+            <w:proofErr w:type="gramStart"/>
+            <w:r>
+              <w:rPr>
+                <w:rFonts w:ascii="Consolas" w:hAnsi="Consolas"/>
+                <w:color w:val="C7254E"/>
+                <w:sz w:val="18"/>
+                <w:szCs w:val="18"/>
+              </w:rPr>
+              <w:t>lock.writeLock</w:t>
+            </w:r>
+            <w:proofErr w:type="spellEnd"/>
+            <w:proofErr w:type="gramEnd"/>
+            <w:r>
+              <w:rPr>
+                <w:rFonts w:ascii="Consolas" w:hAnsi="Consolas"/>
+                <w:color w:val="C7254E"/>
+                <w:sz w:val="18"/>
+                <w:szCs w:val="18"/>
+              </w:rPr>
+              <w:t>().unlock()</w:t>
+            </w:r>
+            <w:r>
+              <w:rPr>
+                <w:rFonts w:ascii="Consolas" w:hAnsi="Consolas"/>
+                <w:color w:val="C7254E"/>
+                <w:sz w:val="18"/>
+                <w:szCs w:val="18"/>
+              </w:rPr>
+              <w:t>;</w:t>
+            </w:r>
+            <w:bookmarkStart w:id="0" w:name="_GoBack"/>
+            <w:bookmarkEnd w:id="0"/>
           </w:p>
         </w:tc>
       </w:tr>
     </w:tbl>
-    <w:p>
-      <w:pPr>
-        <w:rPr>
-          <w:rFonts w:hint="eastAsia"/>
-        </w:rPr>
-      </w:pPr>
-    </w:p>
-    <w:p>
-      <w:pPr>
-        <w:rPr>
-          <w:b/>
-        </w:rPr>
-      </w:pPr>
-      <w:r>
-        <w:rPr>
-          <w:rFonts w:hint="eastAsia"/>
-          <w:b/>
-        </w:rPr>
-        <w:t>注公平锁非公平锁：</w:t>
-      </w:r>
-    </w:p>
-    <w:p>
-      <w:pPr>
-        <w:pStyle w:val="a5"/>
-        <w:shd w:val="clear" w:color="auto" w:fill="FEFEFE"/>
-        <w:spacing w:before="0" w:beforeAutospacing="0" w:after="180" w:afterAutospacing="0" w:line="408" w:lineRule="atLeast"/>
-        <w:ind w:firstLine="240"/>
-        <w:jc w:val="both"/>
-        <w:rPr>
-          <w:rFonts w:asciiTheme="minorHAnsi" w:eastAsiaTheme="minorEastAsia" w:hAnsiTheme="minorHAnsi" w:cstheme="minorBidi"/>
-          <w:kern w:val="2"/>
-          <w:sz w:val="21"/>
-          <w:szCs w:val="22"/>
-        </w:rPr>
-      </w:pPr>
-      <w:r>
-        <w:rPr>
-          <w:rFonts w:asciiTheme="minorHAnsi" w:eastAsiaTheme="minorEastAsia" w:hAnsiTheme="minorHAnsi" w:cstheme="minorBidi"/>
-          <w:kern w:val="2"/>
-          <w:sz w:val="21"/>
-          <w:szCs w:val="22"/>
-        </w:rPr>
-        <w:t>在公平的锁上，线程按照他们发出请求的顺序获取锁，但在非公平锁上，则允许‘插队’：当一个线程请求非公平锁时，如果在发出请求的同时该锁变成可用状态，那么这个线程会跳过队列中所有的等待线程而获得锁。     非公平的ReentrantLock 并不提倡 插队行为，但是无法防止某个线程在合适的时候进行插队。</w:t>
-      </w:r>
-    </w:p>
-    <w:p>
-      <w:pPr>
-        <w:pStyle w:val="a5"/>
-        <w:shd w:val="clear" w:color="auto" w:fill="FEFEFE"/>
-        <w:spacing w:before="0" w:beforeAutospacing="0" w:after="180" w:afterAutospacing="0" w:line="408" w:lineRule="atLeast"/>
-        <w:ind w:firstLine="240"/>
-        <w:jc w:val="both"/>
-        <w:rPr>
-          <w:rFonts w:asciiTheme="minorHAnsi" w:eastAsiaTheme="minorEastAsia" w:hAnsiTheme="minorHAnsi" w:cstheme="minorBidi"/>
-          <w:kern w:val="2"/>
-          <w:sz w:val="21"/>
-          <w:szCs w:val="22"/>
-        </w:rPr>
-      </w:pPr>
-      <w:r>
-        <w:rPr>
-          <w:rFonts w:asciiTheme="minorHAnsi" w:eastAsiaTheme="minorEastAsia" w:hAnsiTheme="minorHAnsi" w:cstheme="minorBidi"/>
-          <w:kern w:val="2"/>
-          <w:sz w:val="21"/>
-          <w:szCs w:val="22"/>
-        </w:rPr>
-        <w:t>在公平的锁中，如果有另一个线程持有锁或者有其他线程在等待队列中等待这个所，那么新发出的请求的线程将被放入到队列中。而非公平锁上，只有当锁被某个线程持有时，新发出请求的线程才会被放入队列中。</w:t>
-      </w:r>
-    </w:p>
-    <w:p>
-      <w:pPr>
-        <w:pStyle w:val="a5"/>
-        <w:shd w:val="clear" w:color="auto" w:fill="FEFEFE"/>
-        <w:spacing w:before="0" w:beforeAutospacing="0" w:after="180" w:afterAutospacing="0" w:line="408" w:lineRule="atLeast"/>
-        <w:ind w:firstLine="240"/>
-        <w:jc w:val="both"/>
-        <w:rPr>
-          <w:rFonts w:asciiTheme="minorHAnsi" w:eastAsiaTheme="minorEastAsia" w:hAnsiTheme="minorHAnsi" w:cstheme="minorBidi"/>
-          <w:kern w:val="2"/>
-          <w:sz w:val="21"/>
-          <w:szCs w:val="22"/>
-        </w:rPr>
-      </w:pPr>
-      <w:r>
-        <w:rPr>
-          <w:rFonts w:asciiTheme="minorHAnsi" w:eastAsiaTheme="minorEastAsia" w:hAnsiTheme="minorHAnsi" w:cstheme="minorBidi"/>
-          <w:kern w:val="2"/>
-          <w:sz w:val="21"/>
-          <w:szCs w:val="22"/>
-        </w:rPr>
-        <w:t>非公平锁性能高于公平锁性能的原因：</w:t>
-      </w:r>
-    </w:p>
-    <w:p>
-      <w:pPr>
-        <w:pStyle w:val="a5"/>
-        <w:shd w:val="clear" w:color="auto" w:fill="FEFEFE"/>
-        <w:spacing w:before="0" w:beforeAutospacing="0" w:after="180" w:afterAutospacing="0" w:line="408" w:lineRule="atLeast"/>
-        <w:ind w:firstLine="420"/>
-        <w:jc w:val="both"/>
-        <w:rPr>
-          <w:rFonts w:asciiTheme="minorHAnsi" w:eastAsiaTheme="minorEastAsia" w:hAnsiTheme="minorHAnsi" w:cstheme="minorBidi"/>
-          <w:kern w:val="2"/>
-          <w:sz w:val="21"/>
-          <w:szCs w:val="22"/>
-        </w:rPr>
-      </w:pPr>
-      <w:r>
-        <w:rPr>
-          <w:rFonts w:asciiTheme="minorHAnsi" w:eastAsiaTheme="minorEastAsia" w:hAnsiTheme="minorHAnsi" w:cstheme="minorBidi"/>
-          <w:kern w:val="2"/>
-          <w:sz w:val="21"/>
-          <w:szCs w:val="22"/>
-        </w:rPr>
-        <w:t>在恢复一个被挂起的线程与该线程真正运行之间存在着严重的延迟。</w:t>
-      </w:r>
-    </w:p>
-    <w:p>
-      <w:pPr>
-        <w:pStyle w:val="a5"/>
-        <w:shd w:val="clear" w:color="auto" w:fill="FEFEFE"/>
-        <w:spacing w:before="0" w:beforeAutospacing="0" w:after="180" w:afterAutospacing="0" w:line="408" w:lineRule="atLeast"/>
-        <w:ind w:firstLine="420"/>
-        <w:jc w:val="both"/>
-        <w:rPr>
-          <w:rFonts w:asciiTheme="minorHAnsi" w:eastAsiaTheme="minorEastAsia" w:hAnsiTheme="minorHAnsi" w:cstheme="minorBidi" w:hint="eastAsia"/>
-          <w:kern w:val="2"/>
-          <w:sz w:val="21"/>
-          <w:szCs w:val="22"/>
-        </w:rPr>
-      </w:pPr>
-      <w:r>
-        <w:rPr>
-          <w:rFonts w:asciiTheme="minorHAnsi" w:eastAsiaTheme="minorEastAsia" w:hAnsiTheme="minorHAnsi" w:cstheme="minorBidi"/>
-          <w:kern w:val="2"/>
-          <w:sz w:val="21"/>
-          <w:szCs w:val="22"/>
-        </w:rPr>
-        <w:t>当持有锁的时间相对较长或者请求锁的平均时间间隔较长，应该使用公平锁。在这些情况下，插队带来的吞吐量提升（当锁处于可用状态时，线程却还处于被唤醒的过程中）可能不会出现。</w:t>
-      </w:r>
-      <w:bookmarkStart w:id="0" w:name="_GoBack"/>
-      <w:bookmarkEnd w:id="0"/>
-    </w:p>
     <w:p>
       <w:pPr>
         <w:rPr>
@@ -1847,7 +3433,7 @@
 </file>
 
 <file path=word/numbering.xml><?xml version="1.0" encoding="utf-8"?>
-<w:numbering xmlns:wpc="http://schemas.microsoft.com/office/word/2010/wordprocessingCanvas" xmlns:cx="http://schemas.microsoft.com/office/drawing/2014/chartex" xmlns:mc="http://schemas.openxmlformats.org/markup-compatibility/2006" xmlns:o="urn:schemas-microsoft-com:office:office" xmlns:r="http://schemas.openxmlformats.org/officeDocument/2006/relationships" xmlns:m="http://schemas.openxmlformats.org/officeDocument/2006/math" xmlns:v="urn:schemas-microsoft-com:vml" xmlns:wp14="http://schemas.microsoft.com/office/word/2010/wordprocessingDrawing" xmlns:wp="http://schemas.openxmlformats.org/drawingml/2006/wordprocessingDrawing" xmlns:w10="urn:schemas-microsoft-com:office:word" xmlns:w="http://schemas.openxmlformats.org/wordprocessingml/2006/main" xmlns:w14="http://schemas.microsoft.com/office/word/2010/wordml" xmlns:w15="http://schemas.microsoft.com/office/word/2012/wordml" xmlns:w16se="http://schemas.microsoft.com/office/word/2015/wordml/symex" xmlns:wpg="http://schemas.microsoft.com/office/word/2010/wordprocessingGroup" xmlns:wpi="http://schemas.microsoft.com/office/word/2010/wordprocessingInk" xmlns:wne="http://schemas.microsoft.com/office/word/2006/wordml" xmlns:wps="http://schemas.microsoft.com/office/word/2010/wordprocessingShape" mc:Ignorable="w14 w15 w16se wp14">
+<w:numbering xmlns:wpc="http://schemas.microsoft.com/office/word/2010/wordprocessingCanvas" xmlns:cx="http://schemas.microsoft.com/office/drawing/2014/chartex" xmlns:cx1="http://schemas.microsoft.com/office/drawing/2015/9/8/chartex" xmlns:cx2="http://schemas.microsoft.com/office/drawing/2015/10/21/chartex" xmlns:cx3="http://schemas.microsoft.com/office/drawing/2016/5/9/chartex" xmlns:cx4="http://schemas.microsoft.com/office/drawing/2016/5/10/chartex" xmlns:cx5="http://schemas.microsoft.com/office/drawing/2016/5/11/chartex" xmlns:cx6="http://schemas.microsoft.com/office/drawing/2016/5/12/chartex" xmlns:cx7="http://schemas.microsoft.com/office/drawing/2016/5/13/chartex" xmlns:cx8="http://schemas.microsoft.com/office/drawing/2016/5/14/chartex" xmlns:mc="http://schemas.openxmlformats.org/markup-compatibility/2006" xmlns:aink="http://schemas.microsoft.com/office/drawing/2016/ink" xmlns:am3d="http://schemas.microsoft.com/office/drawing/2017/model3d" xmlns:o="urn:schemas-microsoft-com:office:office" xmlns:r="http://schemas.openxmlformats.org/officeDocument/2006/relationships" xmlns:m="http://schemas.openxmlformats.org/officeDocument/2006/math" xmlns:v="urn:schemas-microsoft-com:vml" xmlns:wp14="http://schemas.microsoft.com/office/word/2010/wordprocessingDrawing" xmlns:wp="http://schemas.openxmlformats.org/drawingml/2006/wordprocessingDrawing" xmlns:w10="urn:schemas-microsoft-com:office:word" xmlns:w="http://schemas.openxmlformats.org/wordprocessingml/2006/main" xmlns:w14="http://schemas.microsoft.com/office/word/2010/wordml" xmlns:w15="http://schemas.microsoft.com/office/word/2012/wordml" xmlns:w16cid="http://schemas.microsoft.com/office/word/2016/wordml/cid" xmlns:w16se="http://schemas.microsoft.com/office/word/2015/wordml/symex" xmlns:wpg="http://schemas.microsoft.com/office/word/2010/wordprocessingGroup" xmlns:wpi="http://schemas.microsoft.com/office/word/2010/wordprocessingInk" xmlns:wne="http://schemas.microsoft.com/office/word/2006/wordml" xmlns:wps="http://schemas.microsoft.com/office/word/2010/wordprocessingShape" mc:Ignorable="w14 w15 w16se w16cid wp14">
   <w:abstractNum w:abstractNumId="0" w15:restartNumberingAfterBreak="0">
     <w:nsid w:val="1F941C80"/>
     <w:multiLevelType w:val="multilevel"/>
@@ -2775,7 +4361,7 @@
 </file>
 
 <file path=word/styles.xml><?xml version="1.0" encoding="utf-8"?>
-<w:styles xmlns:mc="http://schemas.openxmlformats.org/markup-compatibility/2006" xmlns:r="http://schemas.openxmlformats.org/officeDocument/2006/relationships" xmlns:w="http://schemas.openxmlformats.org/wordprocessingml/2006/main" xmlns:w14="http://schemas.microsoft.com/office/word/2010/wordml" xmlns:w15="http://schemas.microsoft.com/office/word/2012/wordml" xmlns:w16se="http://schemas.microsoft.com/office/word/2015/wordml/symex" mc:Ignorable="w14 w15 w16se">
+<w:styles xmlns:mc="http://schemas.openxmlformats.org/markup-compatibility/2006" xmlns:r="http://schemas.openxmlformats.org/officeDocument/2006/relationships" xmlns:w="http://schemas.openxmlformats.org/wordprocessingml/2006/main" xmlns:w14="http://schemas.microsoft.com/office/word/2010/wordml" xmlns:w15="http://schemas.microsoft.com/office/word/2012/wordml" xmlns:w16cid="http://schemas.microsoft.com/office/word/2016/wordml/cid" xmlns:w16se="http://schemas.microsoft.com/office/word/2015/wordml/symex" mc:Ignorable="w14 w15 w16se w16cid">
   <w:docDefaults>
     <w:rPrDefault>
       <w:rPr>
@@ -2788,7 +4374,7 @@
     </w:rPrDefault>
     <w:pPrDefault/>
   </w:docDefaults>
-  <w:latentStyles w:defLockedState="0" w:defUIPriority="99" w:defSemiHidden="0" w:defUnhideWhenUsed="0" w:defQFormat="0" w:count="371">
+  <w:latentStyles w:defLockedState="0" w:defUIPriority="99" w:defSemiHidden="0" w:defUnhideWhenUsed="0" w:defQFormat="0" w:count="375">
     <w:lsdException w:name="Normal" w:uiPriority="0" w:qFormat="1"/>
     <w:lsdException w:name="heading 1" w:uiPriority="9" w:qFormat="1"/>
     <w:lsdException w:name="heading 2" w:semiHidden="1" w:uiPriority="9" w:unhideWhenUsed="1" w:qFormat="1"/>
@@ -2894,7 +4480,6 @@
     <w:lsdException w:name="HTML Sample" w:semiHidden="1" w:unhideWhenUsed="1"/>
     <w:lsdException w:name="HTML Typewriter" w:semiHidden="1" w:unhideWhenUsed="1"/>
     <w:lsdException w:name="HTML Variable" w:semiHidden="1" w:unhideWhenUsed="1"/>
-    <w:lsdException w:name="Normal Table" w:semiHidden="1" w:unhideWhenUsed="1"/>
     <w:lsdException w:name="annotation subject" w:semiHidden="1" w:unhideWhenUsed="1"/>
     <w:lsdException w:name="No List" w:semiHidden="1" w:unhideWhenUsed="1"/>
     <w:lsdException w:name="Outline List 1" w:semiHidden="1" w:unhideWhenUsed="1"/>
@@ -2938,10 +4523,8 @@
     <w:lsdException w:name="Table Elegant" w:semiHidden="1" w:unhideWhenUsed="1"/>
     <w:lsdException w:name="Table Professional" w:semiHidden="1" w:unhideWhenUsed="1"/>
     <w:lsdException w:name="Table Subtle 1" w:semiHidden="1" w:unhideWhenUsed="1"/>
-    <w:lsdException w:name="Table Subtle 2" w:semiHidden="1" w:unhideWhenUsed="1"/>
     <w:lsdException w:name="Table Web 1" w:semiHidden="1" w:unhideWhenUsed="1"/>
     <w:lsdException w:name="Table Web 2" w:semiHidden="1" w:unhideWhenUsed="1"/>
-    <w:lsdException w:name="Table Web 3" w:semiHidden="1" w:unhideWhenUsed="1"/>
     <w:lsdException w:name="Balloon Text" w:semiHidden="1" w:unhideWhenUsed="1"/>
     <w:lsdException w:name="Table Grid" w:uiPriority="39"/>
     <w:lsdException w:name="Table Theme" w:semiHidden="1" w:unhideWhenUsed="1"/>
@@ -3160,6 +4743,10 @@
     <w:lsdException w:name="List Table 5 Dark Accent 6" w:uiPriority="50"/>
     <w:lsdException w:name="List Table 6 Colorful Accent 6" w:uiPriority="51"/>
     <w:lsdException w:name="List Table 7 Colorful Accent 6" w:uiPriority="52"/>
+    <w:lsdException w:name="Mention" w:semiHidden="1" w:unhideWhenUsed="1"/>
+    <w:lsdException w:name="Smart Hyperlink" w:semiHidden="1" w:unhideWhenUsed="1"/>
+    <w:lsdException w:name="Hashtag" w:semiHidden="1" w:unhideWhenUsed="1"/>
+    <w:lsdException w:name="Unresolved Mention" w:semiHidden="1" w:unhideWhenUsed="1"/>
   </w:latentStyles>
   <w:style w:type="paragraph" w:default="1" w:styleId="a">
     <w:name w:val="Normal"/>
